--- a/New Microsoft Word Document.docx
+++ b/New Microsoft Word Document.docx
@@ -38,7 +38,25 @@
           <w:szCs w:val="28"/>
           <w:lang w:val="en-US"/>
         </w:rPr>
-        <w:t>Print something -&gt; console.log('hello world’)</w:t>
+        <w:t xml:space="preserve">Print something -&gt; </w:t>
+      </w:r>
+      <w:proofErr w:type="gramStart"/>
+      <w:r>
+        <w:rPr>
+          <w:sz w:val="28"/>
+          <w:szCs w:val="28"/>
+          <w:lang w:val="en-US"/>
+        </w:rPr>
+        <w:t>console.log(</w:t>
+      </w:r>
+      <w:proofErr w:type="gramEnd"/>
+      <w:r>
+        <w:rPr>
+          <w:sz w:val="28"/>
+          <w:szCs w:val="28"/>
+          <w:lang w:val="en-US"/>
+        </w:rPr>
+        <w:t>'hello world’)</w:t>
       </w:r>
     </w:p>
     <w:p>
@@ -105,7 +123,25 @@
           <w:szCs w:val="28"/>
           <w:lang w:val="en-US"/>
         </w:rPr>
-        <w:t xml:space="preserve"> place . </w:t>
+        <w:t xml:space="preserve"> </w:t>
+      </w:r>
+      <w:proofErr w:type="gramStart"/>
+      <w:r>
+        <w:rPr>
+          <w:sz w:val="28"/>
+          <w:szCs w:val="28"/>
+          <w:lang w:val="en-US"/>
+        </w:rPr>
+        <w:t>place .</w:t>
+      </w:r>
+      <w:proofErr w:type="gramEnd"/>
+      <w:r>
+        <w:rPr>
+          <w:sz w:val="28"/>
+          <w:szCs w:val="28"/>
+          <w:lang w:val="en-US"/>
+        </w:rPr>
+        <w:t xml:space="preserve"> </w:t>
       </w:r>
     </w:p>
     <w:p>
@@ -149,7 +185,25 @@
           <w:szCs w:val="28"/>
           <w:lang w:val="en-US"/>
         </w:rPr>
-        <w:t>Only letter, digits, Underscore(_) and $ is allowed in the 1</w:t>
+        <w:t xml:space="preserve">Only letter, digits, </w:t>
+      </w:r>
+      <w:proofErr w:type="gramStart"/>
+      <w:r>
+        <w:rPr>
+          <w:sz w:val="28"/>
+          <w:szCs w:val="28"/>
+          <w:lang w:val="en-US"/>
+        </w:rPr>
+        <w:t>Underscore(</w:t>
+      </w:r>
+      <w:proofErr w:type="gramEnd"/>
+      <w:r>
+        <w:rPr>
+          <w:sz w:val="28"/>
+          <w:szCs w:val="28"/>
+          <w:lang w:val="en-US"/>
+        </w:rPr>
+        <w:t>_) and $ is allowed in the 1</w:t>
       </w:r>
       <w:r>
         <w:rPr>
@@ -205,7 +259,25 @@
           <w:szCs w:val="28"/>
           <w:lang w:val="en-US"/>
         </w:rPr>
-        <w:t>Variable should be use camel case (fullName)</w:t>
+        <w:t xml:space="preserve">Variable should be </w:t>
+      </w:r>
+      <w:proofErr w:type="gramStart"/>
+      <w:r>
+        <w:rPr>
+          <w:sz w:val="28"/>
+          <w:szCs w:val="28"/>
+          <w:lang w:val="en-US"/>
+        </w:rPr>
+        <w:t>use</w:t>
+      </w:r>
+      <w:proofErr w:type="gramEnd"/>
+      <w:r>
+        <w:rPr>
+          <w:sz w:val="28"/>
+          <w:szCs w:val="28"/>
+          <w:lang w:val="en-US"/>
+        </w:rPr>
+        <w:t xml:space="preserve"> camel case (fullName)</w:t>
       </w:r>
     </w:p>
     <w:p>
@@ -227,8 +299,18 @@
           <w:szCs w:val="28"/>
           <w:lang w:val="en-US"/>
         </w:rPr>
-        <w:t>To decleare a variable we can use var, let and const (best practice to avoid var )</w:t>
-      </w:r>
+        <w:t xml:space="preserve">To decleare a variable we can use var, let and const (best practice to avoid </w:t>
+      </w:r>
+      <w:proofErr w:type="gramStart"/>
+      <w:r>
+        <w:rPr>
+          <w:sz w:val="28"/>
+          <w:szCs w:val="28"/>
+          <w:lang w:val="en-US"/>
+        </w:rPr>
+        <w:t>var )</w:t>
+      </w:r>
+      <w:proofErr w:type="gramEnd"/>
     </w:p>
     <w:p>
       <w:pPr>
@@ -249,7 +331,25 @@
           <w:szCs w:val="28"/>
           <w:lang w:val="en-US"/>
         </w:rPr>
-        <w:t>In an object there is key: value type ({age: 24, name: “Hossain ”})</w:t>
+        <w:t>In an object there is key: value type ({age: 24, name: “</w:t>
+      </w:r>
+      <w:proofErr w:type="gramStart"/>
+      <w:r>
+        <w:rPr>
+          <w:sz w:val="28"/>
+          <w:szCs w:val="28"/>
+          <w:lang w:val="en-US"/>
+        </w:rPr>
+        <w:t>Hossain ”</w:t>
+      </w:r>
+      <w:proofErr w:type="gramEnd"/>
+      <w:r>
+        <w:rPr>
+          <w:sz w:val="28"/>
+          <w:szCs w:val="28"/>
+          <w:lang w:val="en-US"/>
+        </w:rPr>
+        <w:t>})</w:t>
       </w:r>
     </w:p>
     <w:p>
@@ -320,6 +420,100 @@
           <w:lang w:val="en-US"/>
         </w:rPr>
         <w:t>]</w:t>
+      </w:r>
+    </w:p>
+    <w:p>
+      <w:pPr>
+        <w:pStyle w:val="ListParagraph"/>
+        <w:numPr>
+          <w:ilvl w:val="0"/>
+          <w:numId w:val="1"/>
+        </w:numPr>
+        <w:rPr>
+          <w:sz w:val="28"/>
+          <w:szCs w:val="28"/>
+          <w:lang w:val="en-US"/>
+        </w:rPr>
+      </w:pPr>
+      <w:r>
+        <w:rPr>
+          <w:sz w:val="28"/>
+          <w:szCs w:val="28"/>
+          <w:lang w:val="en-US"/>
+        </w:rPr>
+        <w:t>Coments -&gt; // or /* …. */</w:t>
+      </w:r>
+    </w:p>
+    <w:p>
+      <w:pPr>
+        <w:pStyle w:val="ListParagraph"/>
+        <w:numPr>
+          <w:ilvl w:val="0"/>
+          <w:numId w:val="1"/>
+        </w:numPr>
+        <w:rPr>
+          <w:sz w:val="28"/>
+          <w:szCs w:val="28"/>
+          <w:lang w:val="en-US"/>
+        </w:rPr>
+      </w:pPr>
+      <w:r>
+        <w:rPr>
+          <w:sz w:val="28"/>
+          <w:szCs w:val="28"/>
+          <w:lang w:val="en-US"/>
+        </w:rPr>
+        <w:t xml:space="preserve"> Exponential multiplication -&gt; a**b == a^</w:t>
+      </w:r>
+      <w:proofErr w:type="gramStart"/>
+      <w:r>
+        <w:rPr>
+          <w:sz w:val="28"/>
+          <w:szCs w:val="28"/>
+          <w:lang w:val="en-US"/>
+        </w:rPr>
+        <w:t>b;\</w:t>
+      </w:r>
+      <w:proofErr w:type="gramEnd"/>
+    </w:p>
+    <w:p>
+      <w:pPr>
+        <w:pStyle w:val="ListParagraph"/>
+        <w:numPr>
+          <w:ilvl w:val="0"/>
+          <w:numId w:val="1"/>
+        </w:numPr>
+        <w:rPr>
+          <w:sz w:val="28"/>
+          <w:szCs w:val="28"/>
+          <w:lang w:val="en-US"/>
+        </w:rPr>
+      </w:pPr>
+      <w:r>
+        <w:rPr>
+          <w:sz w:val="28"/>
+          <w:szCs w:val="28"/>
+          <w:lang w:val="en-US"/>
+        </w:rPr>
+        <w:t xml:space="preserve">Not equal and type compare -&gt; </w:t>
+      </w:r>
+      <w:proofErr w:type="gramStart"/>
+      <w:r>
+        <w:rPr>
+          <w:sz w:val="28"/>
+          <w:szCs w:val="28"/>
+          <w:lang w:val="en-US"/>
+        </w:rPr>
+        <w:t>(!=</w:t>
+      </w:r>
+      <w:proofErr w:type="gramEnd"/>
+      <w:r>
+        <w:rPr>
+          <w:sz w:val="28"/>
+          <w:szCs w:val="28"/>
+          <w:lang w:val="en-US"/>
+        </w:rPr>
+        <w:t>=)</w:t>
       </w:r>
     </w:p>
     <w:sectPr>

--- a/New Microsoft Word Document.docx
+++ b/New Microsoft Word Document.docx
@@ -77,14 +77,48 @@
           <w:szCs w:val="28"/>
           <w:lang w:val="en-US"/>
         </w:rPr>
-        <w:t xml:space="preserve">To connect js code with html code -&gt; </w:t>
-      </w:r>
-      <w:r>
-        <w:rPr>
-          <w:sz w:val="28"/>
-          <w:szCs w:val="28"/>
-        </w:rPr>
-        <w:t>&lt;script src="hello.js"&gt;&lt;/script&gt;</w:t>
+        <w:t xml:space="preserve">To connect </w:t>
+      </w:r>
+      <w:proofErr w:type="spellStart"/>
+      <w:r>
+        <w:rPr>
+          <w:sz w:val="28"/>
+          <w:szCs w:val="28"/>
+          <w:lang w:val="en-US"/>
+        </w:rPr>
+        <w:t>js</w:t>
+      </w:r>
+      <w:proofErr w:type="spellEnd"/>
+      <w:r>
+        <w:rPr>
+          <w:sz w:val="28"/>
+          <w:szCs w:val="28"/>
+          <w:lang w:val="en-US"/>
+        </w:rPr>
+        <w:t xml:space="preserve"> code with html code -&gt; </w:t>
+      </w:r>
+      <w:r>
+        <w:rPr>
+          <w:sz w:val="28"/>
+          <w:szCs w:val="28"/>
+        </w:rPr>
+        <w:t xml:space="preserve">&lt;script </w:t>
+      </w:r>
+      <w:proofErr w:type="spellStart"/>
+      <w:r>
+        <w:rPr>
+          <w:sz w:val="28"/>
+          <w:szCs w:val="28"/>
+        </w:rPr>
+        <w:t>src</w:t>
+      </w:r>
+      <w:proofErr w:type="spellEnd"/>
+      <w:r>
+        <w:rPr>
+          <w:sz w:val="28"/>
+          <w:szCs w:val="28"/>
+        </w:rPr>
+        <w:t>="hello.js"&gt;&lt;/script&gt;</w:t>
       </w:r>
     </w:p>
     <w:p>
@@ -106,7 +140,25 @@
           <w:szCs w:val="28"/>
           <w:lang w:val="en-US"/>
         </w:rPr>
-        <w:t>Dynamically typed language (do not have to decleare the type of the variable in the 1</w:t>
+        <w:t xml:space="preserve">Dynamically typed language (do not have to </w:t>
+      </w:r>
+      <w:proofErr w:type="spellStart"/>
+      <w:r>
+        <w:rPr>
+          <w:sz w:val="28"/>
+          <w:szCs w:val="28"/>
+          <w:lang w:val="en-US"/>
+        </w:rPr>
+        <w:t>decleare</w:t>
+      </w:r>
+      <w:proofErr w:type="spellEnd"/>
+      <w:r>
+        <w:rPr>
+          <w:sz w:val="28"/>
+          <w:szCs w:val="28"/>
+          <w:lang w:val="en-US"/>
+        </w:rPr>
+        <w:t xml:space="preserve"> the type of the variable in the 1</w:t>
       </w:r>
       <w:r>
         <w:rPr>
@@ -277,7 +329,25 @@
           <w:szCs w:val="28"/>
           <w:lang w:val="en-US"/>
         </w:rPr>
-        <w:t xml:space="preserve"> camel case (fullName)</w:t>
+        <w:t xml:space="preserve"> camel case (</w:t>
+      </w:r>
+      <w:proofErr w:type="spellStart"/>
+      <w:r>
+        <w:rPr>
+          <w:sz w:val="28"/>
+          <w:szCs w:val="28"/>
+          <w:lang w:val="en-US"/>
+        </w:rPr>
+        <w:t>fullName</w:t>
+      </w:r>
+      <w:proofErr w:type="spellEnd"/>
+      <w:r>
+        <w:rPr>
+          <w:sz w:val="28"/>
+          <w:szCs w:val="28"/>
+          <w:lang w:val="en-US"/>
+        </w:rPr>
+        <w:t>)</w:t>
       </w:r>
     </w:p>
     <w:p>
@@ -299,7 +369,25 @@
           <w:szCs w:val="28"/>
           <w:lang w:val="en-US"/>
         </w:rPr>
-        <w:t xml:space="preserve">To decleare a variable we can use var, let and const (best practice to avoid </w:t>
+        <w:t xml:space="preserve">To </w:t>
+      </w:r>
+      <w:proofErr w:type="spellStart"/>
+      <w:r>
+        <w:rPr>
+          <w:sz w:val="28"/>
+          <w:szCs w:val="28"/>
+          <w:lang w:val="en-US"/>
+        </w:rPr>
+        <w:t>decleare</w:t>
+      </w:r>
+      <w:proofErr w:type="spellEnd"/>
+      <w:r>
+        <w:rPr>
+          <w:sz w:val="28"/>
+          <w:szCs w:val="28"/>
+          <w:lang w:val="en-US"/>
+        </w:rPr>
+        <w:t xml:space="preserve"> a variable we can use var, let and const (best practice to avoid </w:t>
       </w:r>
       <w:proofErr w:type="gramStart"/>
       <w:r>
@@ -371,7 +459,25 @@
           <w:szCs w:val="28"/>
           <w:lang w:val="en-US"/>
         </w:rPr>
-        <w:t xml:space="preserve">  we can print the object info in two diffent formats </w:t>
+        <w:t xml:space="preserve">  we can print the object info in two </w:t>
+      </w:r>
+      <w:proofErr w:type="spellStart"/>
+      <w:r>
+        <w:rPr>
+          <w:sz w:val="28"/>
+          <w:szCs w:val="28"/>
+          <w:lang w:val="en-US"/>
+        </w:rPr>
+        <w:t>diffent</w:t>
+      </w:r>
+      <w:proofErr w:type="spellEnd"/>
+      <w:r>
+        <w:rPr>
+          <w:sz w:val="28"/>
+          <w:szCs w:val="28"/>
+          <w:lang w:val="en-US"/>
+        </w:rPr>
+        <w:t xml:space="preserve"> formats </w:t>
       </w:r>
       <w:r>
         <w:rPr>
@@ -387,7 +493,25 @@
           <w:szCs w:val="28"/>
           <w:lang w:val="en-US"/>
         </w:rPr>
-        <w:t xml:space="preserve"> object.key or object[</w:t>
+        <w:t xml:space="preserve"> </w:t>
+      </w:r>
+      <w:proofErr w:type="spellStart"/>
+      <w:r>
+        <w:rPr>
+          <w:sz w:val="28"/>
+          <w:szCs w:val="28"/>
+          <w:lang w:val="en-US"/>
+        </w:rPr>
+        <w:t>object.key</w:t>
+      </w:r>
+      <w:proofErr w:type="spellEnd"/>
+      <w:r>
+        <w:rPr>
+          <w:sz w:val="28"/>
+          <w:szCs w:val="28"/>
+          <w:lang w:val="en-US"/>
+        </w:rPr>
+        <w:t xml:space="preserve"> or object[</w:t>
       </w:r>
       <w:r>
         <w:rPr>
@@ -435,13 +559,23 @@
           <w:lang w:val="en-US"/>
         </w:rPr>
       </w:pPr>
-      <w:r>
-        <w:rPr>
-          <w:sz w:val="28"/>
-          <w:szCs w:val="28"/>
-          <w:lang w:val="en-US"/>
-        </w:rPr>
-        <w:t>Coments -&gt; // or /* …. */</w:t>
+      <w:proofErr w:type="spellStart"/>
+      <w:r>
+        <w:rPr>
+          <w:sz w:val="28"/>
+          <w:szCs w:val="28"/>
+          <w:lang w:val="en-US"/>
+        </w:rPr>
+        <w:t>Coments</w:t>
+      </w:r>
+      <w:proofErr w:type="spellEnd"/>
+      <w:r>
+        <w:rPr>
+          <w:sz w:val="28"/>
+          <w:szCs w:val="28"/>
+          <w:lang w:val="en-US"/>
+        </w:rPr>
+        <w:t xml:space="preserve"> -&gt; // or /* …. */</w:t>
       </w:r>
     </w:p>
     <w:p>
@@ -463,7 +597,16 @@
           <w:szCs w:val="28"/>
           <w:lang w:val="en-US"/>
         </w:rPr>
-        <w:t xml:space="preserve"> Exponential multiplication -&gt; a**b == a^</w:t>
+        <w:t xml:space="preserve"> Exponential multiplication -&gt; a**b == </w:t>
+      </w:r>
+      <w:proofErr w:type="spellStart"/>
+      <w:r>
+        <w:rPr>
+          <w:sz w:val="28"/>
+          <w:szCs w:val="28"/>
+          <w:lang w:val="en-US"/>
+        </w:rPr>
+        <w:t>a^</w:t>
       </w:r>
       <w:proofErr w:type="gramStart"/>
       <w:r>
@@ -472,7 +615,16 @@
           <w:szCs w:val="28"/>
           <w:lang w:val="en-US"/>
         </w:rPr>
-        <w:t>b;\</w:t>
+        <w:t>b</w:t>
+      </w:r>
+      <w:proofErr w:type="spellEnd"/>
+      <w:r>
+        <w:rPr>
+          <w:sz w:val="28"/>
+          <w:szCs w:val="28"/>
+          <w:lang w:val="en-US"/>
+        </w:rPr>
+        <w:t>;\</w:t>
       </w:r>
       <w:proofErr w:type="gramEnd"/>
     </w:p>
@@ -515,6 +667,42 @@
         </w:rPr>
         <w:t>=)</w:t>
       </w:r>
+    </w:p>
+    <w:p>
+      <w:pPr>
+        <w:pStyle w:val="ListParagraph"/>
+        <w:numPr>
+          <w:ilvl w:val="0"/>
+          <w:numId w:val="1"/>
+        </w:numPr>
+        <w:rPr>
+          <w:sz w:val="28"/>
+          <w:szCs w:val="28"/>
+          <w:lang w:val="en-US"/>
+        </w:rPr>
+      </w:pPr>
+      <w:r>
+        <w:rPr>
+          <w:sz w:val="28"/>
+          <w:szCs w:val="28"/>
+          <w:lang w:val="en-US"/>
+        </w:rPr>
+        <w:t>Equal and type -&gt; ===</w:t>
+      </w:r>
+    </w:p>
+    <w:p>
+      <w:pPr>
+        <w:pStyle w:val="ListParagraph"/>
+        <w:numPr>
+          <w:ilvl w:val="0"/>
+          <w:numId w:val="1"/>
+        </w:numPr>
+        <w:rPr>
+          <w:sz w:val="28"/>
+          <w:szCs w:val="28"/>
+          <w:lang w:val="en-US"/>
+        </w:rPr>
+      </w:pPr>
     </w:p>
     <w:sectPr>
       <w:pgSz w:w="11906" w:h="16838"/>

--- a/New Microsoft Word Document.docx
+++ b/New Microsoft Word Document.docx
@@ -701,6 +701,1011 @@
           <w:sz w:val="28"/>
           <w:szCs w:val="28"/>
           <w:lang w:val="en-US"/>
+        </w:rPr>
+      </w:pPr>
+      <w:r>
+        <w:rPr>
+          <w:sz w:val="28"/>
+          <w:szCs w:val="28"/>
+          <w:lang w:val="en-US"/>
+        </w:rPr>
+        <w:t xml:space="preserve"> For of loop -&gt;&gt; Strings and array </w:t>
+      </w:r>
+    </w:p>
+    <w:p>
+      <w:pPr>
+        <w:pStyle w:val="ListParagraph"/>
+        <w:numPr>
+          <w:ilvl w:val="0"/>
+          <w:numId w:val="1"/>
+        </w:numPr>
+        <w:rPr>
+          <w:sz w:val="28"/>
+          <w:szCs w:val="28"/>
+          <w:lang w:val="en-US"/>
+        </w:rPr>
+      </w:pPr>
+      <w:r>
+        <w:rPr>
+          <w:sz w:val="28"/>
+          <w:szCs w:val="28"/>
+          <w:lang w:val="en-US"/>
+        </w:rPr>
+        <w:t xml:space="preserve"> For in loop -&gt;&gt; </w:t>
+      </w:r>
+      <w:proofErr w:type="gramStart"/>
+      <w:r>
+        <w:rPr>
+          <w:sz w:val="28"/>
+          <w:szCs w:val="28"/>
+          <w:lang w:val="en-US"/>
+        </w:rPr>
+        <w:t>array ,</w:t>
+      </w:r>
+      <w:proofErr w:type="gramEnd"/>
+      <w:r>
+        <w:rPr>
+          <w:sz w:val="28"/>
+          <w:szCs w:val="28"/>
+          <w:lang w:val="en-US"/>
+        </w:rPr>
+        <w:t xml:space="preserve"> objects </w:t>
+      </w:r>
+    </w:p>
+    <w:p>
+      <w:pPr>
+        <w:pStyle w:val="ListParagraph"/>
+        <w:numPr>
+          <w:ilvl w:val="0"/>
+          <w:numId w:val="1"/>
+        </w:numPr>
+        <w:rPr>
+          <w:sz w:val="28"/>
+          <w:szCs w:val="28"/>
+          <w:lang w:val="en-US"/>
+        </w:rPr>
+      </w:pPr>
+      <w:r>
+        <w:rPr>
+          <w:sz w:val="28"/>
+          <w:szCs w:val="28"/>
+          <w:lang w:val="en-US"/>
+        </w:rPr>
+        <w:t xml:space="preserve"> For in loop example </w:t>
+      </w:r>
+    </w:p>
+    <w:p>
+      <w:pPr>
+        <w:shd w:val="clear" w:color="auto" w:fill="1E1E1E"/>
+        <w:spacing w:after="0" w:line="285" w:lineRule="atLeast"/>
+        <w:rPr>
+          <w:rFonts w:ascii="Consolas" w:eastAsia="Times New Roman" w:hAnsi="Consolas" w:cs="Times New Roman"/>
+          <w:color w:val="DADADA"/>
+          <w:kern w:val="0"/>
+          <w:sz w:val="21"/>
+          <w:szCs w:val="21"/>
+          <w:lang w:eastAsia="en-SG" w:bidi="bn-IN"/>
+          <w14:ligatures w14:val="none"/>
+        </w:rPr>
+      </w:pPr>
+      <w:r>
+        <w:rPr>
+          <w:rFonts w:ascii="Consolas" w:eastAsia="Times New Roman" w:hAnsi="Consolas" w:cs="Times New Roman"/>
+          <w:color w:val="569CD6"/>
+          <w:kern w:val="0"/>
+          <w:sz w:val="21"/>
+          <w:szCs w:val="21"/>
+          <w:lang w:eastAsia="en-SG" w:bidi="bn-IN"/>
+          <w14:ligatures w14:val="none"/>
+        </w:rPr>
+        <w:t>let</w:t>
+      </w:r>
+      <w:r>
+        <w:rPr>
+          <w:rFonts w:ascii="Consolas" w:eastAsia="Times New Roman" w:hAnsi="Consolas" w:cs="Times New Roman"/>
+          <w:color w:val="DADADA"/>
+          <w:kern w:val="0"/>
+          <w:sz w:val="21"/>
+          <w:szCs w:val="21"/>
+          <w:lang w:eastAsia="en-SG" w:bidi="bn-IN"/>
+          <w14:ligatures w14:val="none"/>
+        </w:rPr>
+        <w:t xml:space="preserve"> </w:t>
+      </w:r>
+      <w:r>
+        <w:rPr>
+          <w:rFonts w:ascii="Consolas" w:eastAsia="Times New Roman" w:hAnsi="Consolas" w:cs="Times New Roman"/>
+          <w:color w:val="9CDCFE"/>
+          <w:kern w:val="0"/>
+          <w:sz w:val="21"/>
+          <w:szCs w:val="21"/>
+          <w:lang w:eastAsia="en-SG" w:bidi="bn-IN"/>
+          <w14:ligatures w14:val="none"/>
+        </w:rPr>
+        <w:t>student2</w:t>
+      </w:r>
+      <w:r>
+        <w:rPr>
+          <w:rFonts w:ascii="Consolas" w:eastAsia="Times New Roman" w:hAnsi="Consolas" w:cs="Times New Roman"/>
+          <w:color w:val="DADADA"/>
+          <w:kern w:val="0"/>
+          <w:sz w:val="21"/>
+          <w:szCs w:val="21"/>
+          <w:lang w:eastAsia="en-SG" w:bidi="bn-IN"/>
+          <w14:ligatures w14:val="none"/>
+        </w:rPr>
+        <w:t xml:space="preserve"> </w:t>
+      </w:r>
+      <w:r>
+        <w:rPr>
+          <w:rFonts w:ascii="Consolas" w:eastAsia="Times New Roman" w:hAnsi="Consolas" w:cs="Times New Roman"/>
+          <w:color w:val="B4B4B4"/>
+          <w:kern w:val="0"/>
+          <w:sz w:val="21"/>
+          <w:szCs w:val="21"/>
+          <w:lang w:eastAsia="en-SG" w:bidi="bn-IN"/>
+          <w14:ligatures w14:val="none"/>
+        </w:rPr>
+        <w:t>=</w:t>
+      </w:r>
+      <w:r>
+        <w:rPr>
+          <w:rFonts w:ascii="Consolas" w:eastAsia="Times New Roman" w:hAnsi="Consolas" w:cs="Times New Roman"/>
+          <w:color w:val="DADADA"/>
+          <w:kern w:val="0"/>
+          <w:sz w:val="21"/>
+          <w:szCs w:val="21"/>
+          <w:lang w:eastAsia="en-SG" w:bidi="bn-IN"/>
+          <w14:ligatures w14:val="none"/>
+        </w:rPr>
+        <w:t xml:space="preserve"> </w:t>
+      </w:r>
+      <w:r>
+        <w:rPr>
+          <w:rFonts w:ascii="Consolas" w:eastAsia="Times New Roman" w:hAnsi="Consolas" w:cs="Times New Roman"/>
+          <w:color w:val="B4B4B4"/>
+          <w:kern w:val="0"/>
+          <w:sz w:val="21"/>
+          <w:szCs w:val="21"/>
+          <w:lang w:eastAsia="en-SG" w:bidi="bn-IN"/>
+          <w14:ligatures w14:val="none"/>
+        </w:rPr>
+        <w:t>{</w:t>
+      </w:r>
+    </w:p>
+    <w:p>
+      <w:pPr>
+        <w:shd w:val="clear" w:color="auto" w:fill="1E1E1E"/>
+        <w:spacing w:after="0" w:line="285" w:lineRule="atLeast"/>
+        <w:rPr>
+          <w:rFonts w:ascii="Consolas" w:eastAsia="Times New Roman" w:hAnsi="Consolas" w:cs="Times New Roman"/>
+          <w:color w:val="DADADA"/>
+          <w:kern w:val="0"/>
+          <w:sz w:val="21"/>
+          <w:szCs w:val="21"/>
+          <w:lang w:eastAsia="en-SG" w:bidi="bn-IN"/>
+          <w14:ligatures w14:val="none"/>
+        </w:rPr>
+      </w:pPr>
+      <w:r>
+        <w:rPr>
+          <w:rFonts w:ascii="Consolas" w:eastAsia="Times New Roman" w:hAnsi="Consolas" w:cs="Times New Roman"/>
+          <w:color w:val="DADADA"/>
+          <w:kern w:val="0"/>
+          <w:sz w:val="21"/>
+          <w:szCs w:val="21"/>
+          <w:lang w:eastAsia="en-SG" w:bidi="bn-IN"/>
+          <w14:ligatures w14:val="none"/>
+        </w:rPr>
+        <w:t>    name</w:t>
+      </w:r>
+      <w:r>
+        <w:rPr>
+          <w:rFonts w:ascii="Consolas" w:eastAsia="Times New Roman" w:hAnsi="Consolas" w:cs="Times New Roman"/>
+          <w:color w:val="B4B4B4"/>
+          <w:kern w:val="0"/>
+          <w:sz w:val="21"/>
+          <w:szCs w:val="21"/>
+          <w:lang w:eastAsia="en-SG" w:bidi="bn-IN"/>
+          <w14:ligatures w14:val="none"/>
+        </w:rPr>
+        <w:t>:</w:t>
+      </w:r>
+      <w:r>
+        <w:rPr>
+          <w:rFonts w:ascii="Consolas" w:eastAsia="Times New Roman" w:hAnsi="Consolas" w:cs="Times New Roman"/>
+          <w:color w:val="DADADA"/>
+          <w:kern w:val="0"/>
+          <w:sz w:val="21"/>
+          <w:szCs w:val="21"/>
+          <w:lang w:eastAsia="en-SG" w:bidi="bn-IN"/>
+          <w14:ligatures w14:val="none"/>
+        </w:rPr>
+        <w:t xml:space="preserve"> </w:t>
+      </w:r>
+      <w:r>
+        <w:rPr>
+          <w:rFonts w:ascii="Consolas" w:eastAsia="Times New Roman" w:hAnsi="Consolas" w:cs="Times New Roman"/>
+          <w:color w:val="E8C9BB"/>
+          <w:kern w:val="0"/>
+          <w:sz w:val="21"/>
+          <w:szCs w:val="21"/>
+          <w:lang w:eastAsia="en-SG" w:bidi="bn-IN"/>
+          <w14:ligatures w14:val="none"/>
+        </w:rPr>
+        <w:t>"</w:t>
+      </w:r>
+      <w:r>
+        <w:rPr>
+          <w:rFonts w:ascii="Consolas" w:eastAsia="Times New Roman" w:hAnsi="Consolas" w:cs="Times New Roman"/>
+          <w:color w:val="CE9178"/>
+          <w:kern w:val="0"/>
+          <w:sz w:val="21"/>
+          <w:szCs w:val="21"/>
+          <w:lang w:eastAsia="en-SG" w:bidi="bn-IN"/>
+          <w14:ligatures w14:val="none"/>
+        </w:rPr>
+        <w:t xml:space="preserve">Hossain Ahmmed </w:t>
+      </w:r>
+      <w:r>
+        <w:rPr>
+          <w:rFonts w:ascii="Consolas" w:eastAsia="Times New Roman" w:hAnsi="Consolas" w:cs="Times New Roman"/>
+          <w:color w:val="E8C9BB"/>
+          <w:kern w:val="0"/>
+          <w:sz w:val="21"/>
+          <w:szCs w:val="21"/>
+          <w:lang w:eastAsia="en-SG" w:bidi="bn-IN"/>
+          <w14:ligatures w14:val="none"/>
+        </w:rPr>
+        <w:t>"</w:t>
+      </w:r>
+      <w:r>
+        <w:rPr>
+          <w:rFonts w:ascii="Consolas" w:eastAsia="Times New Roman" w:hAnsi="Consolas" w:cs="Times New Roman"/>
+          <w:color w:val="B4B4B4"/>
+          <w:kern w:val="0"/>
+          <w:sz w:val="21"/>
+          <w:szCs w:val="21"/>
+          <w:lang w:eastAsia="en-SG" w:bidi="bn-IN"/>
+          <w14:ligatures w14:val="none"/>
+        </w:rPr>
+        <w:t>,</w:t>
+      </w:r>
+    </w:p>
+    <w:p>
+      <w:pPr>
+        <w:shd w:val="clear" w:color="auto" w:fill="1E1E1E"/>
+        <w:spacing w:after="0" w:line="285" w:lineRule="atLeast"/>
+        <w:rPr>
+          <w:rFonts w:ascii="Consolas" w:eastAsia="Times New Roman" w:hAnsi="Consolas" w:cs="Times New Roman"/>
+          <w:color w:val="DADADA"/>
+          <w:kern w:val="0"/>
+          <w:sz w:val="21"/>
+          <w:szCs w:val="21"/>
+          <w:lang w:eastAsia="en-SG" w:bidi="bn-IN"/>
+          <w14:ligatures w14:val="none"/>
+        </w:rPr>
+      </w:pPr>
+      <w:r>
+        <w:rPr>
+          <w:rFonts w:ascii="Consolas" w:eastAsia="Times New Roman" w:hAnsi="Consolas" w:cs="Times New Roman"/>
+          <w:color w:val="DADADA"/>
+          <w:kern w:val="0"/>
+          <w:sz w:val="21"/>
+          <w:szCs w:val="21"/>
+          <w:lang w:eastAsia="en-SG" w:bidi="bn-IN"/>
+          <w14:ligatures w14:val="none"/>
+        </w:rPr>
+        <w:t>    age</w:t>
+      </w:r>
+      <w:r>
+        <w:rPr>
+          <w:rFonts w:ascii="Consolas" w:eastAsia="Times New Roman" w:hAnsi="Consolas" w:cs="Times New Roman"/>
+          <w:color w:val="B4B4B4"/>
+          <w:kern w:val="0"/>
+          <w:sz w:val="21"/>
+          <w:szCs w:val="21"/>
+          <w:lang w:eastAsia="en-SG" w:bidi="bn-IN"/>
+          <w14:ligatures w14:val="none"/>
+        </w:rPr>
+        <w:t>:</w:t>
+      </w:r>
+      <w:r>
+        <w:rPr>
+          <w:rFonts w:ascii="Consolas" w:eastAsia="Times New Roman" w:hAnsi="Consolas" w:cs="Times New Roman"/>
+          <w:color w:val="DADADA"/>
+          <w:kern w:val="0"/>
+          <w:sz w:val="21"/>
+          <w:szCs w:val="21"/>
+          <w:lang w:eastAsia="en-SG" w:bidi="bn-IN"/>
+          <w14:ligatures w14:val="none"/>
+        </w:rPr>
+        <w:t xml:space="preserve"> </w:t>
+      </w:r>
+      <w:r>
+        <w:rPr>
+          <w:rFonts w:ascii="Consolas" w:eastAsia="Times New Roman" w:hAnsi="Consolas" w:cs="Times New Roman"/>
+          <w:color w:val="B5CEA8"/>
+          <w:kern w:val="0"/>
+          <w:sz w:val="21"/>
+          <w:szCs w:val="21"/>
+          <w:lang w:eastAsia="en-SG" w:bidi="bn-IN"/>
+          <w14:ligatures w14:val="none"/>
+        </w:rPr>
+        <w:t>18</w:t>
+      </w:r>
+      <w:r>
+        <w:rPr>
+          <w:rFonts w:ascii="Consolas" w:eastAsia="Times New Roman" w:hAnsi="Consolas" w:cs="Times New Roman"/>
+          <w:color w:val="B4B4B4"/>
+          <w:kern w:val="0"/>
+          <w:sz w:val="21"/>
+          <w:szCs w:val="21"/>
+          <w:lang w:eastAsia="en-SG" w:bidi="bn-IN"/>
+          <w14:ligatures w14:val="none"/>
+        </w:rPr>
+        <w:t>,</w:t>
+      </w:r>
+    </w:p>
+    <w:p>
+      <w:pPr>
+        <w:shd w:val="clear" w:color="auto" w:fill="1E1E1E"/>
+        <w:spacing w:after="0" w:line="285" w:lineRule="atLeast"/>
+        <w:rPr>
+          <w:rFonts w:ascii="Consolas" w:eastAsia="Times New Roman" w:hAnsi="Consolas" w:cs="Times New Roman"/>
+          <w:color w:val="DADADA"/>
+          <w:kern w:val="0"/>
+          <w:sz w:val="21"/>
+          <w:szCs w:val="21"/>
+          <w:lang w:eastAsia="en-SG" w:bidi="bn-IN"/>
+          <w14:ligatures w14:val="none"/>
+        </w:rPr>
+      </w:pPr>
+      <w:r>
+        <w:rPr>
+          <w:rFonts w:ascii="Consolas" w:eastAsia="Times New Roman" w:hAnsi="Consolas" w:cs="Times New Roman"/>
+          <w:color w:val="DADADA"/>
+          <w:kern w:val="0"/>
+          <w:sz w:val="21"/>
+          <w:szCs w:val="21"/>
+          <w:lang w:eastAsia="en-SG" w:bidi="bn-IN"/>
+          <w14:ligatures w14:val="none"/>
+        </w:rPr>
+        <w:t>    cgpa</w:t>
+      </w:r>
+      <w:r>
+        <w:rPr>
+          <w:rFonts w:ascii="Consolas" w:eastAsia="Times New Roman" w:hAnsi="Consolas" w:cs="Times New Roman"/>
+          <w:color w:val="B4B4B4"/>
+          <w:kern w:val="0"/>
+          <w:sz w:val="21"/>
+          <w:szCs w:val="21"/>
+          <w:lang w:eastAsia="en-SG" w:bidi="bn-IN"/>
+          <w14:ligatures w14:val="none"/>
+        </w:rPr>
+        <w:t>:</w:t>
+      </w:r>
+      <w:r>
+        <w:rPr>
+          <w:rFonts w:ascii="Consolas" w:eastAsia="Times New Roman" w:hAnsi="Consolas" w:cs="Times New Roman"/>
+          <w:color w:val="B5CEA8"/>
+          <w:kern w:val="0"/>
+          <w:sz w:val="21"/>
+          <w:szCs w:val="21"/>
+          <w:lang w:eastAsia="en-SG" w:bidi="bn-IN"/>
+          <w14:ligatures w14:val="none"/>
+        </w:rPr>
+        <w:t>3.33</w:t>
+      </w:r>
+      <w:r>
+        <w:rPr>
+          <w:rFonts w:ascii="Consolas" w:eastAsia="Times New Roman" w:hAnsi="Consolas" w:cs="Times New Roman"/>
+          <w:color w:val="B4B4B4"/>
+          <w:kern w:val="0"/>
+          <w:sz w:val="21"/>
+          <w:szCs w:val="21"/>
+          <w:lang w:eastAsia="en-SG" w:bidi="bn-IN"/>
+          <w14:ligatures w14:val="none"/>
+        </w:rPr>
+        <w:t>,</w:t>
+      </w:r>
+      <w:r>
+        <w:rPr>
+          <w:rFonts w:ascii="Consolas" w:eastAsia="Times New Roman" w:hAnsi="Consolas" w:cs="Times New Roman"/>
+          <w:color w:val="DADADA"/>
+          <w:kern w:val="0"/>
+          <w:sz w:val="21"/>
+          <w:szCs w:val="21"/>
+          <w:lang w:eastAsia="en-SG" w:bidi="bn-IN"/>
+          <w14:ligatures w14:val="none"/>
+        </w:rPr>
+        <w:t xml:space="preserve"> </w:t>
+      </w:r>
+    </w:p>
+    <w:p>
+      <w:pPr>
+        <w:shd w:val="clear" w:color="auto" w:fill="1E1E1E"/>
+        <w:spacing w:after="0" w:line="285" w:lineRule="atLeast"/>
+        <w:rPr>
+          <w:rFonts w:ascii="Consolas" w:eastAsia="Times New Roman" w:hAnsi="Consolas" w:cs="Times New Roman"/>
+          <w:color w:val="DADADA"/>
+          <w:kern w:val="0"/>
+          <w:sz w:val="21"/>
+          <w:szCs w:val="21"/>
+          <w:lang w:eastAsia="en-SG" w:bidi="bn-IN"/>
+          <w14:ligatures w14:val="none"/>
+        </w:rPr>
+      </w:pPr>
+      <w:r>
+        <w:rPr>
+          <w:rFonts w:ascii="Consolas" w:eastAsia="Times New Roman" w:hAnsi="Consolas" w:cs="Times New Roman"/>
+          <w:color w:val="DADADA"/>
+          <w:kern w:val="0"/>
+          <w:sz w:val="21"/>
+          <w:szCs w:val="21"/>
+          <w:lang w:eastAsia="en-SG" w:bidi="bn-IN"/>
+          <w14:ligatures w14:val="none"/>
+        </w:rPr>
+        <w:t xml:space="preserve">    </w:t>
+      </w:r>
+      <w:proofErr w:type="spellStart"/>
+      <w:r>
+        <w:rPr>
+          <w:rFonts w:ascii="Consolas" w:eastAsia="Times New Roman" w:hAnsi="Consolas" w:cs="Times New Roman"/>
+          <w:color w:val="DADADA"/>
+          <w:kern w:val="0"/>
+          <w:sz w:val="21"/>
+          <w:szCs w:val="21"/>
+          <w:lang w:eastAsia="en-SG" w:bidi="bn-IN"/>
+          <w14:ligatures w14:val="none"/>
+        </w:rPr>
+        <w:t>isPass</w:t>
+      </w:r>
+      <w:proofErr w:type="spellEnd"/>
+      <w:r>
+        <w:rPr>
+          <w:rFonts w:ascii="Consolas" w:eastAsia="Times New Roman" w:hAnsi="Consolas" w:cs="Times New Roman"/>
+          <w:color w:val="B4B4B4"/>
+          <w:kern w:val="0"/>
+          <w:sz w:val="21"/>
+          <w:szCs w:val="21"/>
+          <w:lang w:eastAsia="en-SG" w:bidi="bn-IN"/>
+          <w14:ligatures w14:val="none"/>
+        </w:rPr>
+        <w:t>:</w:t>
+      </w:r>
+      <w:r>
+        <w:rPr>
+          <w:rFonts w:ascii="Consolas" w:eastAsia="Times New Roman" w:hAnsi="Consolas" w:cs="Times New Roman"/>
+          <w:color w:val="DADADA"/>
+          <w:kern w:val="0"/>
+          <w:sz w:val="21"/>
+          <w:szCs w:val="21"/>
+          <w:lang w:eastAsia="en-SG" w:bidi="bn-IN"/>
+          <w14:ligatures w14:val="none"/>
+        </w:rPr>
+        <w:t xml:space="preserve"> </w:t>
+      </w:r>
+      <w:r>
+        <w:rPr>
+          <w:rFonts w:ascii="Consolas" w:eastAsia="Times New Roman" w:hAnsi="Consolas" w:cs="Times New Roman"/>
+          <w:color w:val="569CD6"/>
+          <w:kern w:val="0"/>
+          <w:sz w:val="21"/>
+          <w:szCs w:val="21"/>
+          <w:lang w:eastAsia="en-SG" w:bidi="bn-IN"/>
+          <w14:ligatures w14:val="none"/>
+        </w:rPr>
+        <w:t>true</w:t>
+      </w:r>
+      <w:r>
+        <w:rPr>
+          <w:rFonts w:ascii="Consolas" w:eastAsia="Times New Roman" w:hAnsi="Consolas" w:cs="Times New Roman"/>
+          <w:color w:val="B4B4B4"/>
+          <w:kern w:val="0"/>
+          <w:sz w:val="21"/>
+          <w:szCs w:val="21"/>
+          <w:lang w:eastAsia="en-SG" w:bidi="bn-IN"/>
+          <w14:ligatures w14:val="none"/>
+        </w:rPr>
+        <w:t>,</w:t>
+      </w:r>
+    </w:p>
+    <w:p>
+      <w:pPr>
+        <w:shd w:val="clear" w:color="auto" w:fill="1E1E1E"/>
+        <w:spacing w:after="0" w:line="285" w:lineRule="atLeast"/>
+        <w:rPr>
+          <w:rFonts w:ascii="Consolas" w:eastAsia="Times New Roman" w:hAnsi="Consolas" w:cs="Times New Roman"/>
+          <w:color w:val="DADADA"/>
+          <w:kern w:val="0"/>
+          <w:sz w:val="21"/>
+          <w:szCs w:val="21"/>
+          <w:lang w:eastAsia="en-SG" w:bidi="bn-IN"/>
+          <w14:ligatures w14:val="none"/>
+        </w:rPr>
+      </w:pPr>
+      <w:r>
+        <w:rPr>
+          <w:rFonts w:ascii="Consolas" w:eastAsia="Times New Roman" w:hAnsi="Consolas" w:cs="Times New Roman"/>
+          <w:color w:val="B4B4B4"/>
+          <w:kern w:val="0"/>
+          <w:sz w:val="21"/>
+          <w:szCs w:val="21"/>
+          <w:lang w:eastAsia="en-SG" w:bidi="bn-IN"/>
+          <w14:ligatures w14:val="none"/>
+        </w:rPr>
+        <w:t>}</w:t>
+      </w:r>
+    </w:p>
+    <w:p>
+      <w:pPr>
+        <w:shd w:val="clear" w:color="auto" w:fill="1E1E1E"/>
+        <w:spacing w:after="0" w:line="285" w:lineRule="atLeast"/>
+        <w:rPr>
+          <w:rFonts w:ascii="Consolas" w:eastAsia="Times New Roman" w:hAnsi="Consolas" w:cs="Times New Roman"/>
+          <w:color w:val="DADADA"/>
+          <w:kern w:val="0"/>
+          <w:sz w:val="21"/>
+          <w:szCs w:val="21"/>
+          <w:lang w:eastAsia="en-SG" w:bidi="bn-IN"/>
+          <w14:ligatures w14:val="none"/>
+        </w:rPr>
+      </w:pPr>
+    </w:p>
+    <w:p>
+      <w:pPr>
+        <w:shd w:val="clear" w:color="auto" w:fill="1E1E1E"/>
+        <w:spacing w:after="0" w:line="285" w:lineRule="atLeast"/>
+        <w:rPr>
+          <w:rFonts w:ascii="Consolas" w:eastAsia="Times New Roman" w:hAnsi="Consolas" w:cs="Times New Roman"/>
+          <w:color w:val="DADADA"/>
+          <w:kern w:val="0"/>
+          <w:sz w:val="21"/>
+          <w:szCs w:val="21"/>
+          <w:lang w:eastAsia="en-SG" w:bidi="bn-IN"/>
+          <w14:ligatures w14:val="none"/>
+        </w:rPr>
+      </w:pPr>
+      <w:proofErr w:type="gramStart"/>
+      <w:r>
+        <w:rPr>
+          <w:rFonts w:ascii="Consolas" w:eastAsia="Times New Roman" w:hAnsi="Consolas" w:cs="Times New Roman"/>
+          <w:color w:val="D8A0DF"/>
+          <w:kern w:val="0"/>
+          <w:sz w:val="21"/>
+          <w:szCs w:val="21"/>
+          <w:lang w:eastAsia="en-SG" w:bidi="bn-IN"/>
+          <w14:ligatures w14:val="none"/>
+        </w:rPr>
+        <w:t>for</w:t>
+      </w:r>
+      <w:r>
+        <w:rPr>
+          <w:rFonts w:ascii="Consolas" w:eastAsia="Times New Roman" w:hAnsi="Consolas" w:cs="Times New Roman"/>
+          <w:color w:val="DADADA"/>
+          <w:kern w:val="0"/>
+          <w:sz w:val="21"/>
+          <w:szCs w:val="21"/>
+          <w:lang w:eastAsia="en-SG" w:bidi="bn-IN"/>
+          <w14:ligatures w14:val="none"/>
+        </w:rPr>
+        <w:t xml:space="preserve">( </w:t>
+      </w:r>
+      <w:r>
+        <w:rPr>
+          <w:rFonts w:ascii="Consolas" w:eastAsia="Times New Roman" w:hAnsi="Consolas" w:cs="Times New Roman"/>
+          <w:color w:val="569CD6"/>
+          <w:kern w:val="0"/>
+          <w:sz w:val="21"/>
+          <w:szCs w:val="21"/>
+          <w:lang w:eastAsia="en-SG" w:bidi="bn-IN"/>
+          <w14:ligatures w14:val="none"/>
+        </w:rPr>
+        <w:t>let</w:t>
+      </w:r>
+      <w:proofErr w:type="gramEnd"/>
+      <w:r>
+        <w:rPr>
+          <w:rFonts w:ascii="Consolas" w:eastAsia="Times New Roman" w:hAnsi="Consolas" w:cs="Times New Roman"/>
+          <w:color w:val="DADADA"/>
+          <w:kern w:val="0"/>
+          <w:sz w:val="21"/>
+          <w:szCs w:val="21"/>
+          <w:lang w:eastAsia="en-SG" w:bidi="bn-IN"/>
+          <w14:ligatures w14:val="none"/>
+        </w:rPr>
+        <w:t xml:space="preserve"> </w:t>
+      </w:r>
+      <w:r>
+        <w:rPr>
+          <w:rFonts w:ascii="Consolas" w:eastAsia="Times New Roman" w:hAnsi="Consolas" w:cs="Times New Roman"/>
+          <w:color w:val="9CDCFE"/>
+          <w:kern w:val="0"/>
+          <w:sz w:val="21"/>
+          <w:szCs w:val="21"/>
+          <w:lang w:eastAsia="en-SG" w:bidi="bn-IN"/>
+          <w14:ligatures w14:val="none"/>
+        </w:rPr>
+        <w:t>key</w:t>
+      </w:r>
+      <w:r>
+        <w:rPr>
+          <w:rFonts w:ascii="Consolas" w:eastAsia="Times New Roman" w:hAnsi="Consolas" w:cs="Times New Roman"/>
+          <w:color w:val="DADADA"/>
+          <w:kern w:val="0"/>
+          <w:sz w:val="21"/>
+          <w:szCs w:val="21"/>
+          <w:lang w:eastAsia="en-SG" w:bidi="bn-IN"/>
+          <w14:ligatures w14:val="none"/>
+        </w:rPr>
+        <w:t xml:space="preserve"> </w:t>
+      </w:r>
+      <w:r>
+        <w:rPr>
+          <w:rFonts w:ascii="Consolas" w:eastAsia="Times New Roman" w:hAnsi="Consolas" w:cs="Times New Roman"/>
+          <w:color w:val="569CD6"/>
+          <w:kern w:val="0"/>
+          <w:sz w:val="21"/>
+          <w:szCs w:val="21"/>
+          <w:lang w:eastAsia="en-SG" w:bidi="bn-IN"/>
+          <w14:ligatures w14:val="none"/>
+        </w:rPr>
+        <w:t>in</w:t>
+      </w:r>
+      <w:r>
+        <w:rPr>
+          <w:rFonts w:ascii="Consolas" w:eastAsia="Times New Roman" w:hAnsi="Consolas" w:cs="Times New Roman"/>
+          <w:color w:val="DADADA"/>
+          <w:kern w:val="0"/>
+          <w:sz w:val="21"/>
+          <w:szCs w:val="21"/>
+          <w:lang w:eastAsia="en-SG" w:bidi="bn-IN"/>
+          <w14:ligatures w14:val="none"/>
+        </w:rPr>
+        <w:t xml:space="preserve"> </w:t>
+      </w:r>
+      <w:r>
+        <w:rPr>
+          <w:rFonts w:ascii="Consolas" w:eastAsia="Times New Roman" w:hAnsi="Consolas" w:cs="Times New Roman"/>
+          <w:color w:val="9CDCFE"/>
+          <w:kern w:val="0"/>
+          <w:sz w:val="21"/>
+          <w:szCs w:val="21"/>
+          <w:lang w:eastAsia="en-SG" w:bidi="bn-IN"/>
+          <w14:ligatures w14:val="none"/>
+        </w:rPr>
+        <w:t>student2</w:t>
+      </w:r>
+      <w:r>
+        <w:rPr>
+          <w:rFonts w:ascii="Consolas" w:eastAsia="Times New Roman" w:hAnsi="Consolas" w:cs="Times New Roman"/>
+          <w:color w:val="DADADA"/>
+          <w:kern w:val="0"/>
+          <w:sz w:val="21"/>
+          <w:szCs w:val="21"/>
+          <w:lang w:eastAsia="en-SG" w:bidi="bn-IN"/>
+          <w14:ligatures w14:val="none"/>
+        </w:rPr>
+        <w:t xml:space="preserve"> )</w:t>
+      </w:r>
+      <w:r>
+        <w:rPr>
+          <w:rFonts w:ascii="Consolas" w:eastAsia="Times New Roman" w:hAnsi="Consolas" w:cs="Times New Roman"/>
+          <w:color w:val="B4B4B4"/>
+          <w:kern w:val="0"/>
+          <w:sz w:val="21"/>
+          <w:szCs w:val="21"/>
+          <w:lang w:eastAsia="en-SG" w:bidi="bn-IN"/>
+          <w14:ligatures w14:val="none"/>
+        </w:rPr>
+        <w:t>{</w:t>
+      </w:r>
+    </w:p>
+    <w:p>
+      <w:pPr>
+        <w:shd w:val="clear" w:color="auto" w:fill="1E1E1E"/>
+        <w:spacing w:after="0" w:line="285" w:lineRule="atLeast"/>
+        <w:rPr>
+          <w:rFonts w:ascii="Consolas" w:eastAsia="Times New Roman" w:hAnsi="Consolas" w:cs="Times New Roman"/>
+          <w:color w:val="DADADA"/>
+          <w:kern w:val="0"/>
+          <w:sz w:val="21"/>
+          <w:szCs w:val="21"/>
+          <w:lang w:eastAsia="en-SG" w:bidi="bn-IN"/>
+          <w14:ligatures w14:val="none"/>
+        </w:rPr>
+      </w:pPr>
+      <w:r>
+        <w:rPr>
+          <w:rFonts w:ascii="Consolas" w:eastAsia="Times New Roman" w:hAnsi="Consolas" w:cs="Times New Roman"/>
+          <w:color w:val="DADADA"/>
+          <w:kern w:val="0"/>
+          <w:sz w:val="21"/>
+          <w:szCs w:val="21"/>
+          <w:lang w:eastAsia="en-SG" w:bidi="bn-IN"/>
+          <w14:ligatures w14:val="none"/>
+        </w:rPr>
+        <w:t xml:space="preserve">    </w:t>
+      </w:r>
+      <w:proofErr w:type="gramStart"/>
+      <w:r>
+        <w:rPr>
+          <w:rFonts w:ascii="Consolas" w:eastAsia="Times New Roman" w:hAnsi="Consolas" w:cs="Times New Roman"/>
+          <w:color w:val="9CDCFE"/>
+          <w:kern w:val="0"/>
+          <w:sz w:val="21"/>
+          <w:szCs w:val="21"/>
+          <w:lang w:eastAsia="en-SG" w:bidi="bn-IN"/>
+          <w14:ligatures w14:val="none"/>
+        </w:rPr>
+        <w:t>console</w:t>
+      </w:r>
+      <w:r>
+        <w:rPr>
+          <w:rFonts w:ascii="Consolas" w:eastAsia="Times New Roman" w:hAnsi="Consolas" w:cs="Times New Roman"/>
+          <w:color w:val="B4B4B4"/>
+          <w:kern w:val="0"/>
+          <w:sz w:val="21"/>
+          <w:szCs w:val="21"/>
+          <w:lang w:eastAsia="en-SG" w:bidi="bn-IN"/>
+          <w14:ligatures w14:val="none"/>
+        </w:rPr>
+        <w:t>.</w:t>
+      </w:r>
+      <w:r>
+        <w:rPr>
+          <w:rFonts w:ascii="Consolas" w:eastAsia="Times New Roman" w:hAnsi="Consolas" w:cs="Times New Roman"/>
+          <w:color w:val="DCDCAA"/>
+          <w:kern w:val="0"/>
+          <w:sz w:val="21"/>
+          <w:szCs w:val="21"/>
+          <w:lang w:eastAsia="en-SG" w:bidi="bn-IN"/>
+          <w14:ligatures w14:val="none"/>
+        </w:rPr>
+        <w:t>log</w:t>
+      </w:r>
+      <w:r>
+        <w:rPr>
+          <w:rFonts w:ascii="Consolas" w:eastAsia="Times New Roman" w:hAnsi="Consolas" w:cs="Times New Roman"/>
+          <w:color w:val="DADADA"/>
+          <w:kern w:val="0"/>
+          <w:sz w:val="21"/>
+          <w:szCs w:val="21"/>
+          <w:lang w:eastAsia="en-SG" w:bidi="bn-IN"/>
+          <w14:ligatures w14:val="none"/>
+        </w:rPr>
+        <w:t>(</w:t>
+      </w:r>
+      <w:proofErr w:type="gramEnd"/>
+      <w:r>
+        <w:rPr>
+          <w:rFonts w:ascii="Consolas" w:eastAsia="Times New Roman" w:hAnsi="Consolas" w:cs="Times New Roman"/>
+          <w:color w:val="9CDCFE"/>
+          <w:kern w:val="0"/>
+          <w:sz w:val="21"/>
+          <w:szCs w:val="21"/>
+          <w:lang w:eastAsia="en-SG" w:bidi="bn-IN"/>
+          <w14:ligatures w14:val="none"/>
+        </w:rPr>
+        <w:t>key</w:t>
+      </w:r>
+      <w:r>
+        <w:rPr>
+          <w:rFonts w:ascii="Consolas" w:eastAsia="Times New Roman" w:hAnsi="Consolas" w:cs="Times New Roman"/>
+          <w:color w:val="B4B4B4"/>
+          <w:kern w:val="0"/>
+          <w:sz w:val="21"/>
+          <w:szCs w:val="21"/>
+          <w:lang w:eastAsia="en-SG" w:bidi="bn-IN"/>
+          <w14:ligatures w14:val="none"/>
+        </w:rPr>
+        <w:t>,</w:t>
+      </w:r>
+      <w:r>
+        <w:rPr>
+          <w:rFonts w:ascii="Consolas" w:eastAsia="Times New Roman" w:hAnsi="Consolas" w:cs="Times New Roman"/>
+          <w:color w:val="DADADA"/>
+          <w:kern w:val="0"/>
+          <w:sz w:val="21"/>
+          <w:szCs w:val="21"/>
+          <w:lang w:eastAsia="en-SG" w:bidi="bn-IN"/>
+          <w14:ligatures w14:val="none"/>
+        </w:rPr>
+        <w:t xml:space="preserve"> </w:t>
+      </w:r>
+      <w:r>
+        <w:rPr>
+          <w:rFonts w:ascii="Consolas" w:eastAsia="Times New Roman" w:hAnsi="Consolas" w:cs="Times New Roman"/>
+          <w:color w:val="E8C9BB"/>
+          <w:kern w:val="0"/>
+          <w:sz w:val="21"/>
+          <w:szCs w:val="21"/>
+          <w:lang w:eastAsia="en-SG" w:bidi="bn-IN"/>
+          <w14:ligatures w14:val="none"/>
+        </w:rPr>
+        <w:t>"</w:t>
+      </w:r>
+      <w:r>
+        <w:rPr>
+          <w:rFonts w:ascii="Consolas" w:eastAsia="Times New Roman" w:hAnsi="Consolas" w:cs="Times New Roman"/>
+          <w:color w:val="CE9178"/>
+          <w:kern w:val="0"/>
+          <w:sz w:val="21"/>
+          <w:szCs w:val="21"/>
+          <w:lang w:eastAsia="en-SG" w:bidi="bn-IN"/>
+          <w14:ligatures w14:val="none"/>
+        </w:rPr>
+        <w:t xml:space="preserve">= </w:t>
+      </w:r>
+      <w:r>
+        <w:rPr>
+          <w:rFonts w:ascii="Consolas" w:eastAsia="Times New Roman" w:hAnsi="Consolas" w:cs="Times New Roman"/>
+          <w:color w:val="E8C9BB"/>
+          <w:kern w:val="0"/>
+          <w:sz w:val="21"/>
+          <w:szCs w:val="21"/>
+          <w:lang w:eastAsia="en-SG" w:bidi="bn-IN"/>
+          <w14:ligatures w14:val="none"/>
+        </w:rPr>
+        <w:t>"</w:t>
+      </w:r>
+      <w:r>
+        <w:rPr>
+          <w:rFonts w:ascii="Consolas" w:eastAsia="Times New Roman" w:hAnsi="Consolas" w:cs="Times New Roman"/>
+          <w:color w:val="B4B4B4"/>
+          <w:kern w:val="0"/>
+          <w:sz w:val="21"/>
+          <w:szCs w:val="21"/>
+          <w:lang w:eastAsia="en-SG" w:bidi="bn-IN"/>
+          <w14:ligatures w14:val="none"/>
+        </w:rPr>
+        <w:t>,</w:t>
+      </w:r>
+      <w:r>
+        <w:rPr>
+          <w:rFonts w:ascii="Consolas" w:eastAsia="Times New Roman" w:hAnsi="Consolas" w:cs="Times New Roman"/>
+          <w:color w:val="DADADA"/>
+          <w:kern w:val="0"/>
+          <w:sz w:val="21"/>
+          <w:szCs w:val="21"/>
+          <w:lang w:eastAsia="en-SG" w:bidi="bn-IN"/>
+          <w14:ligatures w14:val="none"/>
+        </w:rPr>
+        <w:t xml:space="preserve"> </w:t>
+      </w:r>
+      <w:r>
+        <w:rPr>
+          <w:rFonts w:ascii="Consolas" w:eastAsia="Times New Roman" w:hAnsi="Consolas" w:cs="Times New Roman"/>
+          <w:color w:val="9CDCFE"/>
+          <w:kern w:val="0"/>
+          <w:sz w:val="21"/>
+          <w:szCs w:val="21"/>
+          <w:lang w:eastAsia="en-SG" w:bidi="bn-IN"/>
+          <w14:ligatures w14:val="none"/>
+        </w:rPr>
+        <w:t>student2</w:t>
+      </w:r>
+      <w:r>
+        <w:rPr>
+          <w:rFonts w:ascii="Consolas" w:eastAsia="Times New Roman" w:hAnsi="Consolas" w:cs="Times New Roman"/>
+          <w:color w:val="DADADA"/>
+          <w:kern w:val="0"/>
+          <w:sz w:val="21"/>
+          <w:szCs w:val="21"/>
+          <w:lang w:eastAsia="en-SG" w:bidi="bn-IN"/>
+          <w14:ligatures w14:val="none"/>
+        </w:rPr>
+        <w:t>[</w:t>
+      </w:r>
+      <w:r>
+        <w:rPr>
+          <w:rFonts w:ascii="Consolas" w:eastAsia="Times New Roman" w:hAnsi="Consolas" w:cs="Times New Roman"/>
+          <w:color w:val="9CDCFE"/>
+          <w:kern w:val="0"/>
+          <w:sz w:val="21"/>
+          <w:szCs w:val="21"/>
+          <w:lang w:eastAsia="en-SG" w:bidi="bn-IN"/>
+          <w14:ligatures w14:val="none"/>
+        </w:rPr>
+        <w:t>key</w:t>
+      </w:r>
+      <w:r>
+        <w:rPr>
+          <w:rFonts w:ascii="Consolas" w:eastAsia="Times New Roman" w:hAnsi="Consolas" w:cs="Times New Roman"/>
+          <w:color w:val="DADADA"/>
+          <w:kern w:val="0"/>
+          <w:sz w:val="21"/>
+          <w:szCs w:val="21"/>
+          <w:lang w:eastAsia="en-SG" w:bidi="bn-IN"/>
+          <w14:ligatures w14:val="none"/>
+        </w:rPr>
+        <w:t>])</w:t>
+      </w:r>
+    </w:p>
+    <w:p>
+      <w:pPr>
+        <w:shd w:val="clear" w:color="auto" w:fill="1E1E1E"/>
+        <w:spacing w:after="0" w:line="285" w:lineRule="atLeast"/>
+        <w:rPr>
+          <w:rFonts w:ascii="Consolas" w:eastAsia="Times New Roman" w:hAnsi="Consolas" w:cs="Times New Roman"/>
+          <w:color w:val="B4B4B4"/>
+          <w:kern w:val="0"/>
+          <w:sz w:val="21"/>
+          <w:szCs w:val="21"/>
+          <w:lang w:eastAsia="en-SG" w:bidi="bn-IN"/>
+          <w14:ligatures w14:val="none"/>
+        </w:rPr>
+      </w:pPr>
+      <w:r>
+        <w:rPr>
+          <w:rFonts w:ascii="Consolas" w:eastAsia="Times New Roman" w:hAnsi="Consolas" w:cs="Times New Roman"/>
+          <w:color w:val="B4B4B4"/>
+          <w:kern w:val="0"/>
+          <w:sz w:val="21"/>
+          <w:szCs w:val="21"/>
+          <w:lang w:eastAsia="en-SG" w:bidi="bn-IN"/>
+          <w14:ligatures w14:val="none"/>
+        </w:rPr>
+        <w:t>}</w:t>
+      </w:r>
+    </w:p>
+    <w:p>
+      <w:pPr>
+        <w:shd w:val="clear" w:color="auto" w:fill="1E1E1E"/>
+        <w:spacing w:after="0" w:line="285" w:lineRule="atLeast"/>
+        <w:rPr>
+          <w:rFonts w:ascii="Consolas" w:eastAsia="Times New Roman" w:hAnsi="Consolas" w:cs="Times New Roman"/>
+          <w:color w:val="DADADA"/>
+          <w:kern w:val="0"/>
+          <w:sz w:val="21"/>
+          <w:szCs w:val="21"/>
+          <w:lang w:eastAsia="en-SG" w:bidi="bn-IN"/>
+          <w14:ligatures w14:val="none"/>
+        </w:rPr>
+      </w:pPr>
+    </w:p>
+    <w:p>
+      <w:pPr>
+        <w:ind w:firstLine="720"/>
+        <w:rPr>
+          <w:rFonts w:ascii="Consolas" w:eastAsia="Times New Roman" w:hAnsi="Consolas" w:cs="Times New Roman"/>
+          <w:sz w:val="21"/>
+          <w:szCs w:val="21"/>
+          <w:lang w:eastAsia="en-SG" w:bidi="bn-IN"/>
+        </w:rPr>
+      </w:pPr>
+    </w:p>
+    <w:p>
+      <w:pPr>
+        <w:ind w:firstLine="720"/>
+        <w:rPr>
+          <w:rFonts w:ascii="Consolas" w:eastAsia="Times New Roman" w:hAnsi="Consolas" w:cs="Times New Roman"/>
+          <w:sz w:val="21"/>
+          <w:szCs w:val="21"/>
+          <w:lang w:eastAsia="en-SG" w:bidi="bn-IN"/>
+        </w:rPr>
+      </w:pPr>
+    </w:p>
+    <w:p>
+      <w:pPr>
+        <w:ind w:firstLine="720"/>
+        <w:rPr>
+          <w:rFonts w:ascii="Consolas" w:eastAsia="Times New Roman" w:hAnsi="Consolas" w:cs="Times New Roman"/>
+          <w:sz w:val="21"/>
+          <w:szCs w:val="21"/>
+          <w:lang w:eastAsia="en-SG" w:bidi="bn-IN"/>
+        </w:rPr>
+      </w:pPr>
+    </w:p>
+    <w:p>
+      <w:pPr>
+        <w:ind w:firstLine="720"/>
+        <w:rPr>
+          <w:rFonts w:ascii="Consolas" w:eastAsia="Times New Roman" w:hAnsi="Consolas" w:cs="Times New Roman"/>
+          <w:sz w:val="21"/>
+          <w:szCs w:val="21"/>
+          <w:lang w:eastAsia="en-SG" w:bidi="bn-IN"/>
         </w:rPr>
       </w:pPr>
     </w:p>
@@ -1212,6 +2217,7 @@
   <w:style w:type="character" w:default="1" w:styleId="DefaultParagraphFont">
     <w:name w:val="Default Paragraph Font"/>
     <w:uiPriority w:val="1"/>
+    <w:semiHidden/>
     <w:unhideWhenUsed/>
   </w:style>
   <w:style w:type="table" w:default="1" w:styleId="TableNormal">

--- a/New Microsoft Word Document.docx
+++ b/New Microsoft Word Document.docx
@@ -38,25 +38,7 @@
           <w:szCs w:val="28"/>
           <w:lang w:val="en-US"/>
         </w:rPr>
-        <w:t xml:space="preserve">Print something -&gt; </w:t>
-      </w:r>
-      <w:proofErr w:type="gramStart"/>
-      <w:r>
-        <w:rPr>
-          <w:sz w:val="28"/>
-          <w:szCs w:val="28"/>
-          <w:lang w:val="en-US"/>
-        </w:rPr>
-        <w:t>console.log(</w:t>
-      </w:r>
-      <w:proofErr w:type="gramEnd"/>
-      <w:r>
-        <w:rPr>
-          <w:sz w:val="28"/>
-          <w:szCs w:val="28"/>
-          <w:lang w:val="en-US"/>
-        </w:rPr>
-        <w:t>'hello world’)</w:t>
+        <w:t>Print something -&gt; console.log('hello world’)</w:t>
       </w:r>
     </w:p>
     <w:p>
@@ -77,48 +59,14 @@
           <w:szCs w:val="28"/>
           <w:lang w:val="en-US"/>
         </w:rPr>
-        <w:t xml:space="preserve">To connect </w:t>
-      </w:r>
-      <w:proofErr w:type="spellStart"/>
-      <w:r>
-        <w:rPr>
-          <w:sz w:val="28"/>
-          <w:szCs w:val="28"/>
-          <w:lang w:val="en-US"/>
-        </w:rPr>
-        <w:t>js</w:t>
-      </w:r>
-      <w:proofErr w:type="spellEnd"/>
-      <w:r>
-        <w:rPr>
-          <w:sz w:val="28"/>
-          <w:szCs w:val="28"/>
-          <w:lang w:val="en-US"/>
-        </w:rPr>
-        <w:t xml:space="preserve"> code with html code -&gt; </w:t>
-      </w:r>
-      <w:r>
-        <w:rPr>
-          <w:sz w:val="28"/>
-          <w:szCs w:val="28"/>
-        </w:rPr>
-        <w:t xml:space="preserve">&lt;script </w:t>
-      </w:r>
-      <w:proofErr w:type="spellStart"/>
-      <w:r>
-        <w:rPr>
-          <w:sz w:val="28"/>
-          <w:szCs w:val="28"/>
-        </w:rPr>
-        <w:t>src</w:t>
-      </w:r>
-      <w:proofErr w:type="spellEnd"/>
-      <w:r>
-        <w:rPr>
-          <w:sz w:val="28"/>
-          <w:szCs w:val="28"/>
-        </w:rPr>
-        <w:t>="hello.js"&gt;&lt;/script&gt;</w:t>
+        <w:t xml:space="preserve">To connect js code with html code -&gt; </w:t>
+      </w:r>
+      <w:r>
+        <w:rPr>
+          <w:sz w:val="28"/>
+          <w:szCs w:val="28"/>
+        </w:rPr>
+        <w:t>&lt;script src="hello.js"&gt;&lt;/script&gt;</w:t>
       </w:r>
     </w:p>
     <w:p>
@@ -140,25 +88,7 @@
           <w:szCs w:val="28"/>
           <w:lang w:val="en-US"/>
         </w:rPr>
-        <w:t xml:space="preserve">Dynamically typed language (do not have to </w:t>
-      </w:r>
-      <w:proofErr w:type="spellStart"/>
-      <w:r>
-        <w:rPr>
-          <w:sz w:val="28"/>
-          <w:szCs w:val="28"/>
-          <w:lang w:val="en-US"/>
-        </w:rPr>
-        <w:t>decleare</w:t>
-      </w:r>
-      <w:proofErr w:type="spellEnd"/>
-      <w:r>
-        <w:rPr>
-          <w:sz w:val="28"/>
-          <w:szCs w:val="28"/>
-          <w:lang w:val="en-US"/>
-        </w:rPr>
-        <w:t xml:space="preserve"> the type of the variable in the 1</w:t>
+        <w:t>Dynamically typed language (do not have to decleare the type of the variable in the 1</w:t>
       </w:r>
       <w:r>
         <w:rPr>
@@ -175,25 +105,7 @@
           <w:szCs w:val="28"/>
           <w:lang w:val="en-US"/>
         </w:rPr>
-        <w:t xml:space="preserve"> </w:t>
-      </w:r>
-      <w:proofErr w:type="gramStart"/>
-      <w:r>
-        <w:rPr>
-          <w:sz w:val="28"/>
-          <w:szCs w:val="28"/>
-          <w:lang w:val="en-US"/>
-        </w:rPr>
-        <w:t>place .</w:t>
-      </w:r>
-      <w:proofErr w:type="gramEnd"/>
-      <w:r>
-        <w:rPr>
-          <w:sz w:val="28"/>
-          <w:szCs w:val="28"/>
-          <w:lang w:val="en-US"/>
-        </w:rPr>
-        <w:t xml:space="preserve"> </w:t>
+        <w:t xml:space="preserve"> place . </w:t>
       </w:r>
     </w:p>
     <w:p>
@@ -237,25 +149,7 @@
           <w:szCs w:val="28"/>
           <w:lang w:val="en-US"/>
         </w:rPr>
-        <w:t xml:space="preserve">Only letter, digits, </w:t>
-      </w:r>
-      <w:proofErr w:type="gramStart"/>
-      <w:r>
-        <w:rPr>
-          <w:sz w:val="28"/>
-          <w:szCs w:val="28"/>
-          <w:lang w:val="en-US"/>
-        </w:rPr>
-        <w:t>Underscore(</w:t>
-      </w:r>
-      <w:proofErr w:type="gramEnd"/>
-      <w:r>
-        <w:rPr>
-          <w:sz w:val="28"/>
-          <w:szCs w:val="28"/>
-          <w:lang w:val="en-US"/>
-        </w:rPr>
-        <w:t>_) and $ is allowed in the 1</w:t>
+        <w:t>Only letter, digits, Underscore(_) and $ is allowed in the 1</w:t>
       </w:r>
       <w:r>
         <w:rPr>
@@ -311,43 +205,7 @@
           <w:szCs w:val="28"/>
           <w:lang w:val="en-US"/>
         </w:rPr>
-        <w:t xml:space="preserve">Variable should be </w:t>
-      </w:r>
-      <w:proofErr w:type="gramStart"/>
-      <w:r>
-        <w:rPr>
-          <w:sz w:val="28"/>
-          <w:szCs w:val="28"/>
-          <w:lang w:val="en-US"/>
-        </w:rPr>
-        <w:t>use</w:t>
-      </w:r>
-      <w:proofErr w:type="gramEnd"/>
-      <w:r>
-        <w:rPr>
-          <w:sz w:val="28"/>
-          <w:szCs w:val="28"/>
-          <w:lang w:val="en-US"/>
-        </w:rPr>
-        <w:t xml:space="preserve"> camel case (</w:t>
-      </w:r>
-      <w:proofErr w:type="spellStart"/>
-      <w:r>
-        <w:rPr>
-          <w:sz w:val="28"/>
-          <w:szCs w:val="28"/>
-          <w:lang w:val="en-US"/>
-        </w:rPr>
-        <w:t>fullName</w:t>
-      </w:r>
-      <w:proofErr w:type="spellEnd"/>
-      <w:r>
-        <w:rPr>
-          <w:sz w:val="28"/>
-          <w:szCs w:val="28"/>
-          <w:lang w:val="en-US"/>
-        </w:rPr>
-        <w:t>)</w:t>
+        <w:t>Variable should be use camel case (fullName)</w:t>
       </w:r>
     </w:p>
     <w:p>
@@ -369,36 +227,8 @@
           <w:szCs w:val="28"/>
           <w:lang w:val="en-US"/>
         </w:rPr>
-        <w:t xml:space="preserve">To </w:t>
-      </w:r>
-      <w:proofErr w:type="spellStart"/>
-      <w:r>
-        <w:rPr>
-          <w:sz w:val="28"/>
-          <w:szCs w:val="28"/>
-          <w:lang w:val="en-US"/>
-        </w:rPr>
-        <w:t>decleare</w:t>
-      </w:r>
-      <w:proofErr w:type="spellEnd"/>
-      <w:r>
-        <w:rPr>
-          <w:sz w:val="28"/>
-          <w:szCs w:val="28"/>
-          <w:lang w:val="en-US"/>
-        </w:rPr>
-        <w:t xml:space="preserve"> a variable we can use var, let and const (best practice to avoid </w:t>
-      </w:r>
-      <w:proofErr w:type="gramStart"/>
-      <w:r>
-        <w:rPr>
-          <w:sz w:val="28"/>
-          <w:szCs w:val="28"/>
-          <w:lang w:val="en-US"/>
-        </w:rPr>
-        <w:t>var )</w:t>
-      </w:r>
-      <w:proofErr w:type="gramEnd"/>
+        <w:t>To decleare a variable we can use var, let and const (best practice to avoid var )</w:t>
+      </w:r>
     </w:p>
     <w:p>
       <w:pPr>
@@ -419,25 +249,7 @@
           <w:szCs w:val="28"/>
           <w:lang w:val="en-US"/>
         </w:rPr>
-        <w:t>In an object there is key: value type ({age: 24, name: “</w:t>
-      </w:r>
-      <w:proofErr w:type="gramStart"/>
-      <w:r>
-        <w:rPr>
-          <w:sz w:val="28"/>
-          <w:szCs w:val="28"/>
-          <w:lang w:val="en-US"/>
-        </w:rPr>
-        <w:t>Hossain ”</w:t>
-      </w:r>
-      <w:proofErr w:type="gramEnd"/>
-      <w:r>
-        <w:rPr>
-          <w:sz w:val="28"/>
-          <w:szCs w:val="28"/>
-          <w:lang w:val="en-US"/>
-        </w:rPr>
-        <w:t>})</w:t>
+        <w:t>In an object there is key: value type ({age: 24, name: “Hossain ”})</w:t>
       </w:r>
     </w:p>
     <w:p>
@@ -459,25 +271,7 @@
           <w:szCs w:val="28"/>
           <w:lang w:val="en-US"/>
         </w:rPr>
-        <w:t xml:space="preserve">  we can print the object info in two </w:t>
-      </w:r>
-      <w:proofErr w:type="spellStart"/>
-      <w:r>
-        <w:rPr>
-          <w:sz w:val="28"/>
-          <w:szCs w:val="28"/>
-          <w:lang w:val="en-US"/>
-        </w:rPr>
-        <w:t>diffent</w:t>
-      </w:r>
-      <w:proofErr w:type="spellEnd"/>
-      <w:r>
-        <w:rPr>
-          <w:sz w:val="28"/>
-          <w:szCs w:val="28"/>
-          <w:lang w:val="en-US"/>
-        </w:rPr>
-        <w:t xml:space="preserve"> formats </w:t>
+        <w:t xml:space="preserve">  we can print the object info in two diffent formats </w:t>
       </w:r>
       <w:r>
         <w:rPr>
@@ -493,25 +287,7 @@
           <w:szCs w:val="28"/>
           <w:lang w:val="en-US"/>
         </w:rPr>
-        <w:t xml:space="preserve"> </w:t>
-      </w:r>
-      <w:proofErr w:type="spellStart"/>
-      <w:r>
-        <w:rPr>
-          <w:sz w:val="28"/>
-          <w:szCs w:val="28"/>
-          <w:lang w:val="en-US"/>
-        </w:rPr>
-        <w:t>object.key</w:t>
-      </w:r>
-      <w:proofErr w:type="spellEnd"/>
-      <w:r>
-        <w:rPr>
-          <w:sz w:val="28"/>
-          <w:szCs w:val="28"/>
-          <w:lang w:val="en-US"/>
-        </w:rPr>
-        <w:t xml:space="preserve"> or object[</w:t>
+        <w:t xml:space="preserve"> object.key or object[</w:t>
       </w:r>
       <w:r>
         <w:rPr>
@@ -559,23 +335,13 @@
           <w:lang w:val="en-US"/>
         </w:rPr>
       </w:pPr>
-      <w:proofErr w:type="spellStart"/>
-      <w:r>
-        <w:rPr>
-          <w:sz w:val="28"/>
-          <w:szCs w:val="28"/>
-          <w:lang w:val="en-US"/>
-        </w:rPr>
-        <w:t>Coments</w:t>
-      </w:r>
-      <w:proofErr w:type="spellEnd"/>
-      <w:r>
-        <w:rPr>
-          <w:sz w:val="28"/>
-          <w:szCs w:val="28"/>
-          <w:lang w:val="en-US"/>
-        </w:rPr>
-        <w:t xml:space="preserve"> -&gt; // or /* …. */</w:t>
+      <w:r>
+        <w:rPr>
+          <w:sz w:val="28"/>
+          <w:szCs w:val="28"/>
+          <w:lang w:val="en-US"/>
+        </w:rPr>
+        <w:t>Coments -&gt; // or /* …. */</w:t>
       </w:r>
     </w:p>
     <w:p>
@@ -597,36 +363,8 @@
           <w:szCs w:val="28"/>
           <w:lang w:val="en-US"/>
         </w:rPr>
-        <w:t xml:space="preserve"> Exponential multiplication -&gt; a**b == </w:t>
-      </w:r>
-      <w:proofErr w:type="spellStart"/>
-      <w:r>
-        <w:rPr>
-          <w:sz w:val="28"/>
-          <w:szCs w:val="28"/>
-          <w:lang w:val="en-US"/>
-        </w:rPr>
-        <w:t>a^</w:t>
-      </w:r>
-      <w:proofErr w:type="gramStart"/>
-      <w:r>
-        <w:rPr>
-          <w:sz w:val="28"/>
-          <w:szCs w:val="28"/>
-          <w:lang w:val="en-US"/>
-        </w:rPr>
-        <w:t>b</w:t>
-      </w:r>
-      <w:proofErr w:type="spellEnd"/>
-      <w:r>
-        <w:rPr>
-          <w:sz w:val="28"/>
-          <w:szCs w:val="28"/>
-          <w:lang w:val="en-US"/>
-        </w:rPr>
-        <w:t>;\</w:t>
-      </w:r>
-      <w:proofErr w:type="gramEnd"/>
+        <w:t xml:space="preserve"> Exponential multiplication -&gt; a**b == a^b;\</w:t>
+      </w:r>
     </w:p>
     <w:p>
       <w:pPr>
@@ -647,25 +385,7 @@
           <w:szCs w:val="28"/>
           <w:lang w:val="en-US"/>
         </w:rPr>
-        <w:t xml:space="preserve">Not equal and type compare -&gt; </w:t>
-      </w:r>
-      <w:proofErr w:type="gramStart"/>
-      <w:r>
-        <w:rPr>
-          <w:sz w:val="28"/>
-          <w:szCs w:val="28"/>
-          <w:lang w:val="en-US"/>
-        </w:rPr>
-        <w:t>(!=</w:t>
-      </w:r>
-      <w:proofErr w:type="gramEnd"/>
-      <w:r>
-        <w:rPr>
-          <w:sz w:val="28"/>
-          <w:szCs w:val="28"/>
-          <w:lang w:val="en-US"/>
-        </w:rPr>
-        <w:t>=)</w:t>
+        <w:t>Not equal and type compare -&gt; (!==)</w:t>
       </w:r>
     </w:p>
     <w:p>
@@ -731,25 +451,7 @@
           <w:szCs w:val="28"/>
           <w:lang w:val="en-US"/>
         </w:rPr>
-        <w:t xml:space="preserve"> For in loop -&gt;&gt; </w:t>
-      </w:r>
-      <w:proofErr w:type="gramStart"/>
-      <w:r>
-        <w:rPr>
-          <w:sz w:val="28"/>
-          <w:szCs w:val="28"/>
-          <w:lang w:val="en-US"/>
-        </w:rPr>
-        <w:t>array ,</w:t>
-      </w:r>
-      <w:proofErr w:type="gramEnd"/>
-      <w:r>
-        <w:rPr>
-          <w:sz w:val="28"/>
-          <w:szCs w:val="28"/>
-          <w:lang w:val="en-US"/>
-        </w:rPr>
-        <w:t xml:space="preserve"> objects </w:t>
+        <w:t xml:space="preserve"> For in loop -&gt;&gt; array , objects </w:t>
       </w:r>
     </w:p>
     <w:p>
@@ -1146,22 +848,8 @@
           <w:lang w:eastAsia="en-SG" w:bidi="bn-IN"/>
           <w14:ligatures w14:val="none"/>
         </w:rPr>
-        <w:t xml:space="preserve">    </w:t>
-      </w:r>
-      <w:proofErr w:type="spellStart"/>
-      <w:r>
-        <w:rPr>
-          <w:rFonts w:ascii="Consolas" w:eastAsia="Times New Roman" w:hAnsi="Consolas" w:cs="Times New Roman"/>
-          <w:color w:val="DADADA"/>
-          <w:kern w:val="0"/>
-          <w:sz w:val="21"/>
-          <w:szCs w:val="21"/>
-          <w:lang w:eastAsia="en-SG" w:bidi="bn-IN"/>
-          <w14:ligatures w14:val="none"/>
-        </w:rPr>
-        <w:t>isPass</w:t>
-      </w:r>
-      <w:proofErr w:type="spellEnd"/>
+        <w:t>    isPass</w:t>
+      </w:r>
       <w:r>
         <w:rPr>
           <w:rFonts w:ascii="Consolas" w:eastAsia="Times New Roman" w:hAnsi="Consolas" w:cs="Times New Roman"/>
@@ -1267,7 +955,6 @@
           <w14:ligatures w14:val="none"/>
         </w:rPr>
       </w:pPr>
-      <w:proofErr w:type="gramStart"/>
       <w:r>
         <w:rPr>
           <w:rFonts w:ascii="Consolas" w:eastAsia="Times New Roman" w:hAnsi="Consolas" w:cs="Times New Roman"/>
@@ -1304,7 +991,6 @@
         </w:rPr>
         <w:t>let</w:t>
       </w:r>
-      <w:proofErr w:type="gramEnd"/>
       <w:r>
         <w:rPr>
           <w:rFonts w:ascii="Consolas" w:eastAsia="Times New Roman" w:hAnsi="Consolas" w:cs="Times New Roman"/>
@@ -1428,7 +1114,6 @@
         </w:rPr>
         <w:t xml:space="preserve">    </w:t>
       </w:r>
-      <w:proofErr w:type="gramStart"/>
       <w:r>
         <w:rPr>
           <w:rFonts w:ascii="Consolas" w:eastAsia="Times New Roman" w:hAnsi="Consolas" w:cs="Times New Roman"/>
@@ -1477,7 +1162,6 @@
         </w:rPr>
         <w:t>(</w:t>
       </w:r>
-      <w:proofErr w:type="gramEnd"/>
       <w:r>
         <w:rPr>
           <w:rFonts w:ascii="Consolas" w:eastAsia="Times New Roman" w:hAnsi="Consolas" w:cs="Times New Roman"/>
@@ -1700,14 +1384,27 @@
     </w:p>
     <w:p>
       <w:pPr>
-        <w:ind w:firstLine="720"/>
-        <w:rPr>
-          <w:rFonts w:ascii="Consolas" w:eastAsia="Times New Roman" w:hAnsi="Consolas" w:cs="Times New Roman"/>
-          <w:sz w:val="21"/>
-          <w:szCs w:val="21"/>
-          <w:lang w:eastAsia="en-SG" w:bidi="bn-IN"/>
-        </w:rPr>
-      </w:pPr>
+        <w:pStyle w:val="ListParagraph"/>
+        <w:numPr>
+          <w:ilvl w:val="0"/>
+          <w:numId w:val="2"/>
+        </w:numPr>
+        <w:rPr>
+          <w:rFonts w:ascii="Consolas" w:eastAsia="Times New Roman" w:hAnsi="Consolas" w:cs="Times New Roman"/>
+          <w:sz w:val="21"/>
+          <w:szCs w:val="21"/>
+          <w:lang w:eastAsia="en-SG" w:bidi="bn-IN"/>
+        </w:rPr>
+      </w:pPr>
+      <w:r>
+        <w:rPr>
+          <w:rFonts w:ascii="Consolas" w:eastAsia="Times New Roman" w:hAnsi="Consolas" w:cs="Times New Roman"/>
+          <w:sz w:val="21"/>
+          <w:szCs w:val="21"/>
+          <w:lang w:eastAsia="en-SG" w:bidi="bn-IN"/>
+        </w:rPr>
+        <w:t>`String text ${expression} string text `</w:t>
+      </w:r>
     </w:p>
     <w:sectPr>
       <w:pgSz w:w="11906" w:h="16838"/>
@@ -1722,6 +1419,92 @@
 <file path=word/numbering.xml><?xml version="1.0" encoding="utf-8"?>
 <w:numbering xmlns:wpc="http://schemas.microsoft.com/office/word/2010/wordprocessingCanvas" xmlns:cx="http://schemas.microsoft.com/office/drawing/2014/chartex" xmlns:cx1="http://schemas.microsoft.com/office/drawing/2015/9/8/chartex" xmlns:cx2="http://schemas.microsoft.com/office/drawing/2015/10/21/chartex" xmlns:cx3="http://schemas.microsoft.com/office/drawing/2016/5/9/chartex" xmlns:cx4="http://schemas.microsoft.com/office/drawing/2016/5/10/chartex" xmlns:cx5="http://schemas.microsoft.com/office/drawing/2016/5/11/chartex" xmlns:cx6="http://schemas.microsoft.com/office/drawing/2016/5/12/chartex" xmlns:cx7="http://schemas.microsoft.com/office/drawing/2016/5/13/chartex" xmlns:cx8="http://schemas.microsoft.com/office/drawing/2016/5/14/chartex" xmlns:mc="http://schemas.openxmlformats.org/markup-compatibility/2006" xmlns:aink="http://schemas.microsoft.com/office/drawing/2016/ink" xmlns:am3d="http://schemas.microsoft.com/office/drawing/2017/model3d" xmlns:o="urn:schemas-microsoft-com:office:office" xmlns:oel="http://schemas.microsoft.com/office/2019/extlst" xmlns:r="http://schemas.openxmlformats.org/officeDocument/2006/relationships" xmlns:m="http://schemas.openxmlformats.org/officeDocument/2006/math" xmlns:v="urn:schemas-microsoft-com:vml" xmlns:wp14="http://schemas.microsoft.com/office/word/2010/wordprocessingDrawing" xmlns:wp="http://schemas.openxmlformats.org/drawingml/2006/wordprocessingDrawing" xmlns:w10="urn:schemas-microsoft-com:office:word" xmlns:w="http://schemas.openxmlformats.org/wordprocessingml/2006/main" xmlns:w14="http://schemas.microsoft.com/office/word/2010/wordml" xmlns:w15="http://schemas.microsoft.com/office/word/2012/wordml" xmlns:w16cex="http://schemas.microsoft.com/office/word/2018/wordml/cex" xmlns:w16cid="http://schemas.microsoft.com/office/word/2016/wordml/cid" xmlns:w16="http://schemas.microsoft.com/office/word/2018/wordml" xmlns:w16du="http://schemas.microsoft.com/office/word/2023/wordml/word16du" xmlns:w16sdtdh="http://schemas.microsoft.com/office/word/2020/wordml/sdtdatahash" xmlns:w16sdtfl="http://schemas.microsoft.com/office/word/2024/wordml/sdtformatlock" xmlns:w16se="http://schemas.microsoft.com/office/word/2015/wordml/symex" xmlns:wpg="http://schemas.microsoft.com/office/word/2010/wordprocessingGroup" xmlns:wpi="http://schemas.microsoft.com/office/word/2010/wordprocessingInk" xmlns:wne="http://schemas.microsoft.com/office/word/2006/wordml" xmlns:wps="http://schemas.microsoft.com/office/word/2010/wordprocessingShape" mc:Ignorable="w14 w15 w16se w16cid w16 w16cex w16sdtdh w16sdtfl w16du wp14">
   <w:abstractNum w:abstractNumId="0" w15:restartNumberingAfterBreak="0">
+    <w:nsid w:val="4F5254C2"/>
+    <w:multiLevelType w:val="hybridMultilevel"/>
+    <w:tmpl w:val="9B1ADA2A"/>
+    <w:lvl w:ilvl="0" w:tplc="4809000F">
+      <w:start w:val="1"/>
+      <w:numFmt w:val="decimal"/>
+      <w:lvlText w:val="%1."/>
+      <w:lvlJc w:val="left"/>
+      <w:pPr>
+        <w:ind w:left="1440" w:hanging="360"/>
+      </w:pPr>
+    </w:lvl>
+    <w:lvl w:ilvl="1" w:tplc="48090019" w:tentative="1">
+      <w:start w:val="1"/>
+      <w:numFmt w:val="lowerLetter"/>
+      <w:lvlText w:val="%2."/>
+      <w:lvlJc w:val="left"/>
+      <w:pPr>
+        <w:ind w:left="2160" w:hanging="360"/>
+      </w:pPr>
+    </w:lvl>
+    <w:lvl w:ilvl="2" w:tplc="4809001B" w:tentative="1">
+      <w:start w:val="1"/>
+      <w:numFmt w:val="lowerRoman"/>
+      <w:lvlText w:val="%3."/>
+      <w:lvlJc w:val="right"/>
+      <w:pPr>
+        <w:ind w:left="2880" w:hanging="180"/>
+      </w:pPr>
+    </w:lvl>
+    <w:lvl w:ilvl="3" w:tplc="4809000F" w:tentative="1">
+      <w:start w:val="1"/>
+      <w:numFmt w:val="decimal"/>
+      <w:lvlText w:val="%4."/>
+      <w:lvlJc w:val="left"/>
+      <w:pPr>
+        <w:ind w:left="3600" w:hanging="360"/>
+      </w:pPr>
+    </w:lvl>
+    <w:lvl w:ilvl="4" w:tplc="48090019" w:tentative="1">
+      <w:start w:val="1"/>
+      <w:numFmt w:val="lowerLetter"/>
+      <w:lvlText w:val="%5."/>
+      <w:lvlJc w:val="left"/>
+      <w:pPr>
+        <w:ind w:left="4320" w:hanging="360"/>
+      </w:pPr>
+    </w:lvl>
+    <w:lvl w:ilvl="5" w:tplc="4809001B" w:tentative="1">
+      <w:start w:val="1"/>
+      <w:numFmt w:val="lowerRoman"/>
+      <w:lvlText w:val="%6."/>
+      <w:lvlJc w:val="right"/>
+      <w:pPr>
+        <w:ind w:left="5040" w:hanging="180"/>
+      </w:pPr>
+    </w:lvl>
+    <w:lvl w:ilvl="6" w:tplc="4809000F" w:tentative="1">
+      <w:start w:val="1"/>
+      <w:numFmt w:val="decimal"/>
+      <w:lvlText w:val="%7."/>
+      <w:lvlJc w:val="left"/>
+      <w:pPr>
+        <w:ind w:left="5760" w:hanging="360"/>
+      </w:pPr>
+    </w:lvl>
+    <w:lvl w:ilvl="7" w:tplc="48090019" w:tentative="1">
+      <w:start w:val="1"/>
+      <w:numFmt w:val="lowerLetter"/>
+      <w:lvlText w:val="%8."/>
+      <w:lvlJc w:val="left"/>
+      <w:pPr>
+        <w:ind w:left="6480" w:hanging="360"/>
+      </w:pPr>
+    </w:lvl>
+    <w:lvl w:ilvl="8" w:tplc="4809001B" w:tentative="1">
+      <w:start w:val="1"/>
+      <w:numFmt w:val="lowerRoman"/>
+      <w:lvlText w:val="%9."/>
+      <w:lvlJc w:val="right"/>
+      <w:pPr>
+        <w:ind w:left="7200" w:hanging="180"/>
+      </w:pPr>
+    </w:lvl>
+  </w:abstractNum>
+  <w:abstractNum w:abstractNumId="1" w15:restartNumberingAfterBreak="0">
     <w:nsid w:val="653C6A65"/>
     <w:multiLevelType w:val="hybridMultilevel"/>
     <w:tmpl w:val="CC44F738"/>
@@ -1808,6 +1591,9 @@
     </w:lvl>
   </w:abstractNum>
   <w:num w:numId="1" w16cid:durableId="1098911503">
+    <w:abstractNumId w:val="1"/>
+  </w:num>
+  <w:num w:numId="2" w16cid:durableId="715003890">
     <w:abstractNumId w:val="0"/>
   </w:num>
 </w:numbering>

--- a/New Microsoft Word Document.docx
+++ b/New Microsoft Word Document.docx
@@ -38,7 +38,25 @@
           <w:szCs w:val="28"/>
           <w:lang w:val="en-US"/>
         </w:rPr>
-        <w:t>Print something -&gt; console.log('hello world’)</w:t>
+        <w:t xml:space="preserve">Print something -&gt; </w:t>
+      </w:r>
+      <w:proofErr w:type="gramStart"/>
+      <w:r>
+        <w:rPr>
+          <w:sz w:val="28"/>
+          <w:szCs w:val="28"/>
+          <w:lang w:val="en-US"/>
+        </w:rPr>
+        <w:t>console.log(</w:t>
+      </w:r>
+      <w:proofErr w:type="gramEnd"/>
+      <w:r>
+        <w:rPr>
+          <w:sz w:val="28"/>
+          <w:szCs w:val="28"/>
+          <w:lang w:val="en-US"/>
+        </w:rPr>
+        <w:t>'hello world’)</w:t>
       </w:r>
     </w:p>
     <w:p>
@@ -59,14 +77,48 @@
           <w:szCs w:val="28"/>
           <w:lang w:val="en-US"/>
         </w:rPr>
-        <w:t xml:space="preserve">To connect js code with html code -&gt; </w:t>
-      </w:r>
-      <w:r>
-        <w:rPr>
-          <w:sz w:val="28"/>
-          <w:szCs w:val="28"/>
-        </w:rPr>
-        <w:t>&lt;script src="hello.js"&gt;&lt;/script&gt;</w:t>
+        <w:t xml:space="preserve">To connect </w:t>
+      </w:r>
+      <w:proofErr w:type="spellStart"/>
+      <w:r>
+        <w:rPr>
+          <w:sz w:val="28"/>
+          <w:szCs w:val="28"/>
+          <w:lang w:val="en-US"/>
+        </w:rPr>
+        <w:t>js</w:t>
+      </w:r>
+      <w:proofErr w:type="spellEnd"/>
+      <w:r>
+        <w:rPr>
+          <w:sz w:val="28"/>
+          <w:szCs w:val="28"/>
+          <w:lang w:val="en-US"/>
+        </w:rPr>
+        <w:t xml:space="preserve"> code with html code -&gt; </w:t>
+      </w:r>
+      <w:r>
+        <w:rPr>
+          <w:sz w:val="28"/>
+          <w:szCs w:val="28"/>
+        </w:rPr>
+        <w:t xml:space="preserve">&lt;script </w:t>
+      </w:r>
+      <w:proofErr w:type="spellStart"/>
+      <w:r>
+        <w:rPr>
+          <w:sz w:val="28"/>
+          <w:szCs w:val="28"/>
+        </w:rPr>
+        <w:t>src</w:t>
+      </w:r>
+      <w:proofErr w:type="spellEnd"/>
+      <w:r>
+        <w:rPr>
+          <w:sz w:val="28"/>
+          <w:szCs w:val="28"/>
+        </w:rPr>
+        <w:t>="hello.js"&gt;&lt;/script&gt;</w:t>
       </w:r>
     </w:p>
     <w:p>
@@ -88,7 +140,25 @@
           <w:szCs w:val="28"/>
           <w:lang w:val="en-US"/>
         </w:rPr>
-        <w:t>Dynamically typed language (do not have to decleare the type of the variable in the 1</w:t>
+        <w:t xml:space="preserve">Dynamically typed language (do not have to </w:t>
+      </w:r>
+      <w:proofErr w:type="spellStart"/>
+      <w:r>
+        <w:rPr>
+          <w:sz w:val="28"/>
+          <w:szCs w:val="28"/>
+          <w:lang w:val="en-US"/>
+        </w:rPr>
+        <w:t>decleare</w:t>
+      </w:r>
+      <w:proofErr w:type="spellEnd"/>
+      <w:r>
+        <w:rPr>
+          <w:sz w:val="28"/>
+          <w:szCs w:val="28"/>
+          <w:lang w:val="en-US"/>
+        </w:rPr>
+        <w:t xml:space="preserve"> the type of the variable in the 1</w:t>
       </w:r>
       <w:r>
         <w:rPr>
@@ -105,7 +175,25 @@
           <w:szCs w:val="28"/>
           <w:lang w:val="en-US"/>
         </w:rPr>
-        <w:t xml:space="preserve"> place . </w:t>
+        <w:t xml:space="preserve"> </w:t>
+      </w:r>
+      <w:proofErr w:type="gramStart"/>
+      <w:r>
+        <w:rPr>
+          <w:sz w:val="28"/>
+          <w:szCs w:val="28"/>
+          <w:lang w:val="en-US"/>
+        </w:rPr>
+        <w:t>place .</w:t>
+      </w:r>
+      <w:proofErr w:type="gramEnd"/>
+      <w:r>
+        <w:rPr>
+          <w:sz w:val="28"/>
+          <w:szCs w:val="28"/>
+          <w:lang w:val="en-US"/>
+        </w:rPr>
+        <w:t xml:space="preserve"> </w:t>
       </w:r>
     </w:p>
     <w:p>
@@ -149,7 +237,25 @@
           <w:szCs w:val="28"/>
           <w:lang w:val="en-US"/>
         </w:rPr>
-        <w:t>Only letter, digits, Underscore(_) and $ is allowed in the 1</w:t>
+        <w:t xml:space="preserve">Only letter, digits, </w:t>
+      </w:r>
+      <w:proofErr w:type="gramStart"/>
+      <w:r>
+        <w:rPr>
+          <w:sz w:val="28"/>
+          <w:szCs w:val="28"/>
+          <w:lang w:val="en-US"/>
+        </w:rPr>
+        <w:t>Underscore(</w:t>
+      </w:r>
+      <w:proofErr w:type="gramEnd"/>
+      <w:r>
+        <w:rPr>
+          <w:sz w:val="28"/>
+          <w:szCs w:val="28"/>
+          <w:lang w:val="en-US"/>
+        </w:rPr>
+        <w:t>_) and $ is allowed in the 1</w:t>
       </w:r>
       <w:r>
         <w:rPr>
@@ -205,7 +311,43 @@
           <w:szCs w:val="28"/>
           <w:lang w:val="en-US"/>
         </w:rPr>
-        <w:t>Variable should be use camel case (fullName)</w:t>
+        <w:t xml:space="preserve">Variable should be </w:t>
+      </w:r>
+      <w:proofErr w:type="gramStart"/>
+      <w:r>
+        <w:rPr>
+          <w:sz w:val="28"/>
+          <w:szCs w:val="28"/>
+          <w:lang w:val="en-US"/>
+        </w:rPr>
+        <w:t>use</w:t>
+      </w:r>
+      <w:proofErr w:type="gramEnd"/>
+      <w:r>
+        <w:rPr>
+          <w:sz w:val="28"/>
+          <w:szCs w:val="28"/>
+          <w:lang w:val="en-US"/>
+        </w:rPr>
+        <w:t xml:space="preserve"> camel case (</w:t>
+      </w:r>
+      <w:proofErr w:type="spellStart"/>
+      <w:r>
+        <w:rPr>
+          <w:sz w:val="28"/>
+          <w:szCs w:val="28"/>
+          <w:lang w:val="en-US"/>
+        </w:rPr>
+        <w:t>fullName</w:t>
+      </w:r>
+      <w:proofErr w:type="spellEnd"/>
+      <w:r>
+        <w:rPr>
+          <w:sz w:val="28"/>
+          <w:szCs w:val="28"/>
+          <w:lang w:val="en-US"/>
+        </w:rPr>
+        <w:t>)</w:t>
       </w:r>
     </w:p>
     <w:p>
@@ -227,8 +369,36 @@
           <w:szCs w:val="28"/>
           <w:lang w:val="en-US"/>
         </w:rPr>
-        <w:t>To decleare a variable we can use var, let and const (best practice to avoid var )</w:t>
-      </w:r>
+        <w:t xml:space="preserve">To </w:t>
+      </w:r>
+      <w:proofErr w:type="spellStart"/>
+      <w:r>
+        <w:rPr>
+          <w:sz w:val="28"/>
+          <w:szCs w:val="28"/>
+          <w:lang w:val="en-US"/>
+        </w:rPr>
+        <w:t>decleare</w:t>
+      </w:r>
+      <w:proofErr w:type="spellEnd"/>
+      <w:r>
+        <w:rPr>
+          <w:sz w:val="28"/>
+          <w:szCs w:val="28"/>
+          <w:lang w:val="en-US"/>
+        </w:rPr>
+        <w:t xml:space="preserve"> a variable we can use var, let and const (best practice to avoid </w:t>
+      </w:r>
+      <w:proofErr w:type="gramStart"/>
+      <w:r>
+        <w:rPr>
+          <w:sz w:val="28"/>
+          <w:szCs w:val="28"/>
+          <w:lang w:val="en-US"/>
+        </w:rPr>
+        <w:t>var )</w:t>
+      </w:r>
+      <w:proofErr w:type="gramEnd"/>
     </w:p>
     <w:p>
       <w:pPr>
@@ -249,7 +419,25 @@
           <w:szCs w:val="28"/>
           <w:lang w:val="en-US"/>
         </w:rPr>
-        <w:t>In an object there is key: value type ({age: 24, name: “Hossain ”})</w:t>
+        <w:t>In an object there is key: value type ({age: 24, name: “</w:t>
+      </w:r>
+      <w:proofErr w:type="gramStart"/>
+      <w:r>
+        <w:rPr>
+          <w:sz w:val="28"/>
+          <w:szCs w:val="28"/>
+          <w:lang w:val="en-US"/>
+        </w:rPr>
+        <w:t>Hossain ”</w:t>
+      </w:r>
+      <w:proofErr w:type="gramEnd"/>
+      <w:r>
+        <w:rPr>
+          <w:sz w:val="28"/>
+          <w:szCs w:val="28"/>
+          <w:lang w:val="en-US"/>
+        </w:rPr>
+        <w:t>})</w:t>
       </w:r>
     </w:p>
     <w:p>
@@ -271,7 +459,25 @@
           <w:szCs w:val="28"/>
           <w:lang w:val="en-US"/>
         </w:rPr>
-        <w:t xml:space="preserve">  we can print the object info in two diffent formats </w:t>
+        <w:t xml:space="preserve">  we can print the object info in two </w:t>
+      </w:r>
+      <w:proofErr w:type="spellStart"/>
+      <w:r>
+        <w:rPr>
+          <w:sz w:val="28"/>
+          <w:szCs w:val="28"/>
+          <w:lang w:val="en-US"/>
+        </w:rPr>
+        <w:t>diffent</w:t>
+      </w:r>
+      <w:proofErr w:type="spellEnd"/>
+      <w:r>
+        <w:rPr>
+          <w:sz w:val="28"/>
+          <w:szCs w:val="28"/>
+          <w:lang w:val="en-US"/>
+        </w:rPr>
+        <w:t xml:space="preserve"> formats </w:t>
       </w:r>
       <w:r>
         <w:rPr>
@@ -287,7 +493,25 @@
           <w:szCs w:val="28"/>
           <w:lang w:val="en-US"/>
         </w:rPr>
-        <w:t xml:space="preserve"> object.key or object[</w:t>
+        <w:t xml:space="preserve"> </w:t>
+      </w:r>
+      <w:proofErr w:type="spellStart"/>
+      <w:r>
+        <w:rPr>
+          <w:sz w:val="28"/>
+          <w:szCs w:val="28"/>
+          <w:lang w:val="en-US"/>
+        </w:rPr>
+        <w:t>object.key</w:t>
+      </w:r>
+      <w:proofErr w:type="spellEnd"/>
+      <w:r>
+        <w:rPr>
+          <w:sz w:val="28"/>
+          <w:szCs w:val="28"/>
+          <w:lang w:val="en-US"/>
+        </w:rPr>
+        <w:t xml:space="preserve"> or object[</w:t>
       </w:r>
       <w:r>
         <w:rPr>
@@ -335,13 +559,23 @@
           <w:lang w:val="en-US"/>
         </w:rPr>
       </w:pPr>
-      <w:r>
-        <w:rPr>
-          <w:sz w:val="28"/>
-          <w:szCs w:val="28"/>
-          <w:lang w:val="en-US"/>
-        </w:rPr>
-        <w:t>Coments -&gt; // or /* …. */</w:t>
+      <w:proofErr w:type="spellStart"/>
+      <w:r>
+        <w:rPr>
+          <w:sz w:val="28"/>
+          <w:szCs w:val="28"/>
+          <w:lang w:val="en-US"/>
+        </w:rPr>
+        <w:t>Coments</w:t>
+      </w:r>
+      <w:proofErr w:type="spellEnd"/>
+      <w:r>
+        <w:rPr>
+          <w:sz w:val="28"/>
+          <w:szCs w:val="28"/>
+          <w:lang w:val="en-US"/>
+        </w:rPr>
+        <w:t xml:space="preserve"> -&gt; // or /* …. */</w:t>
       </w:r>
     </w:p>
     <w:p>
@@ -363,8 +597,36 @@
           <w:szCs w:val="28"/>
           <w:lang w:val="en-US"/>
         </w:rPr>
-        <w:t xml:space="preserve"> Exponential multiplication -&gt; a**b == a^b;\</w:t>
-      </w:r>
+        <w:t xml:space="preserve"> Exponential multiplication -&gt; a**b == </w:t>
+      </w:r>
+      <w:proofErr w:type="spellStart"/>
+      <w:r>
+        <w:rPr>
+          <w:sz w:val="28"/>
+          <w:szCs w:val="28"/>
+          <w:lang w:val="en-US"/>
+        </w:rPr>
+        <w:t>a^</w:t>
+      </w:r>
+      <w:proofErr w:type="gramStart"/>
+      <w:r>
+        <w:rPr>
+          <w:sz w:val="28"/>
+          <w:szCs w:val="28"/>
+          <w:lang w:val="en-US"/>
+        </w:rPr>
+        <w:t>b</w:t>
+      </w:r>
+      <w:proofErr w:type="spellEnd"/>
+      <w:r>
+        <w:rPr>
+          <w:sz w:val="28"/>
+          <w:szCs w:val="28"/>
+          <w:lang w:val="en-US"/>
+        </w:rPr>
+        <w:t>;\</w:t>
+      </w:r>
+      <w:proofErr w:type="gramEnd"/>
     </w:p>
     <w:p>
       <w:pPr>
@@ -385,7 +647,25 @@
           <w:szCs w:val="28"/>
           <w:lang w:val="en-US"/>
         </w:rPr>
-        <w:t>Not equal and type compare -&gt; (!==)</w:t>
+        <w:t xml:space="preserve">Not equal and type compare -&gt; </w:t>
+      </w:r>
+      <w:proofErr w:type="gramStart"/>
+      <w:r>
+        <w:rPr>
+          <w:sz w:val="28"/>
+          <w:szCs w:val="28"/>
+          <w:lang w:val="en-US"/>
+        </w:rPr>
+        <w:t>(!=</w:t>
+      </w:r>
+      <w:proofErr w:type="gramEnd"/>
+      <w:r>
+        <w:rPr>
+          <w:sz w:val="28"/>
+          <w:szCs w:val="28"/>
+          <w:lang w:val="en-US"/>
+        </w:rPr>
+        <w:t>=)</w:t>
       </w:r>
     </w:p>
     <w:p>
@@ -451,7 +731,25 @@
           <w:szCs w:val="28"/>
           <w:lang w:val="en-US"/>
         </w:rPr>
-        <w:t xml:space="preserve"> For in loop -&gt;&gt; array , objects </w:t>
+        <w:t xml:space="preserve"> For in loop -&gt;&gt; </w:t>
+      </w:r>
+      <w:proofErr w:type="gramStart"/>
+      <w:r>
+        <w:rPr>
+          <w:sz w:val="28"/>
+          <w:szCs w:val="28"/>
+          <w:lang w:val="en-US"/>
+        </w:rPr>
+        <w:t>array ,</w:t>
+      </w:r>
+      <w:proofErr w:type="gramEnd"/>
+      <w:r>
+        <w:rPr>
+          <w:sz w:val="28"/>
+          <w:szCs w:val="28"/>
+          <w:lang w:val="en-US"/>
+        </w:rPr>
+        <w:t xml:space="preserve"> objects </w:t>
       </w:r>
     </w:p>
     <w:p>
@@ -848,8 +1146,22 @@
           <w:lang w:eastAsia="en-SG" w:bidi="bn-IN"/>
           <w14:ligatures w14:val="none"/>
         </w:rPr>
-        <w:t>    isPass</w:t>
-      </w:r>
+        <w:t xml:space="preserve">    </w:t>
+      </w:r>
+      <w:proofErr w:type="spellStart"/>
+      <w:r>
+        <w:rPr>
+          <w:rFonts w:ascii="Consolas" w:eastAsia="Times New Roman" w:hAnsi="Consolas" w:cs="Times New Roman"/>
+          <w:color w:val="DADADA"/>
+          <w:kern w:val="0"/>
+          <w:sz w:val="21"/>
+          <w:szCs w:val="21"/>
+          <w:lang w:eastAsia="en-SG" w:bidi="bn-IN"/>
+          <w14:ligatures w14:val="none"/>
+        </w:rPr>
+        <w:t>isPass</w:t>
+      </w:r>
+      <w:proofErr w:type="spellEnd"/>
       <w:r>
         <w:rPr>
           <w:rFonts w:ascii="Consolas" w:eastAsia="Times New Roman" w:hAnsi="Consolas" w:cs="Times New Roman"/>
@@ -955,6 +1267,7 @@
           <w14:ligatures w14:val="none"/>
         </w:rPr>
       </w:pPr>
+      <w:proofErr w:type="gramStart"/>
       <w:r>
         <w:rPr>
           <w:rFonts w:ascii="Consolas" w:eastAsia="Times New Roman" w:hAnsi="Consolas" w:cs="Times New Roman"/>
@@ -991,6 +1304,7 @@
         </w:rPr>
         <w:t>let</w:t>
       </w:r>
+      <w:proofErr w:type="gramEnd"/>
       <w:r>
         <w:rPr>
           <w:rFonts w:ascii="Consolas" w:eastAsia="Times New Roman" w:hAnsi="Consolas" w:cs="Times New Roman"/>
@@ -1114,6 +1428,7 @@
         </w:rPr>
         <w:t xml:space="preserve">    </w:t>
       </w:r>
+      <w:proofErr w:type="gramStart"/>
       <w:r>
         <w:rPr>
           <w:rFonts w:ascii="Consolas" w:eastAsia="Times New Roman" w:hAnsi="Consolas" w:cs="Times New Roman"/>
@@ -1162,6 +1477,7 @@
         </w:rPr>
         <w:t>(</w:t>
       </w:r>
+      <w:proofErr w:type="gramEnd"/>
       <w:r>
         <w:rPr>
           <w:rFonts w:ascii="Consolas" w:eastAsia="Times New Roman" w:hAnsi="Consolas" w:cs="Times New Roman"/>
@@ -1376,8 +1692,8 @@
         <w:ind w:firstLine="720"/>
         <w:rPr>
           <w:rFonts w:ascii="Consolas" w:eastAsia="Times New Roman" w:hAnsi="Consolas" w:cs="Times New Roman"/>
-          <w:sz w:val="21"/>
-          <w:szCs w:val="21"/>
+          <w:sz w:val="28"/>
+          <w:szCs w:val="28"/>
           <w:lang w:eastAsia="en-SG" w:bidi="bn-IN"/>
         </w:rPr>
       </w:pPr>
@@ -1391,20 +1707,377 @@
         </w:numPr>
         <w:rPr>
           <w:rFonts w:ascii="Consolas" w:eastAsia="Times New Roman" w:hAnsi="Consolas" w:cs="Times New Roman"/>
-          <w:sz w:val="21"/>
-          <w:szCs w:val="21"/>
-          <w:lang w:eastAsia="en-SG" w:bidi="bn-IN"/>
-        </w:rPr>
-      </w:pPr>
-      <w:r>
-        <w:rPr>
-          <w:rFonts w:ascii="Consolas" w:eastAsia="Times New Roman" w:hAnsi="Consolas" w:cs="Times New Roman"/>
-          <w:sz w:val="21"/>
-          <w:szCs w:val="21"/>
+          <w:sz w:val="28"/>
+          <w:szCs w:val="28"/>
+          <w:lang w:eastAsia="en-SG" w:bidi="bn-IN"/>
+        </w:rPr>
+      </w:pPr>
+      <w:r>
+        <w:rPr>
+          <w:rFonts w:ascii="Consolas" w:eastAsia="Times New Roman" w:hAnsi="Consolas" w:cs="Times New Roman"/>
+          <w:sz w:val="28"/>
+          <w:szCs w:val="28"/>
           <w:lang w:eastAsia="en-SG" w:bidi="bn-IN"/>
         </w:rPr>
         <w:t>`String text ${expression} string text `</w:t>
       </w:r>
+    </w:p>
+    <w:p>
+      <w:pPr>
+        <w:pStyle w:val="ListParagraph"/>
+        <w:numPr>
+          <w:ilvl w:val="0"/>
+          <w:numId w:val="2"/>
+        </w:numPr>
+        <w:rPr>
+          <w:rFonts w:ascii="Consolas" w:eastAsia="Times New Roman" w:hAnsi="Consolas" w:cs="Times New Roman"/>
+          <w:sz w:val="28"/>
+          <w:szCs w:val="28"/>
+          <w:lang w:eastAsia="en-SG" w:bidi="bn-IN"/>
+        </w:rPr>
+      </w:pPr>
+      <w:proofErr w:type="spellStart"/>
+      <w:r>
+        <w:rPr>
+          <w:rFonts w:ascii="Consolas" w:eastAsia="Times New Roman" w:hAnsi="Consolas" w:cs="Times New Roman"/>
+          <w:sz w:val="28"/>
+          <w:szCs w:val="28"/>
+          <w:lang w:eastAsia="en-SG" w:bidi="bn-IN"/>
+        </w:rPr>
+        <w:t>Str.slice</w:t>
+      </w:r>
+      <w:proofErr w:type="spellEnd"/>
+      <w:r>
+        <w:rPr>
+          <w:rFonts w:ascii="Consolas" w:eastAsia="Times New Roman" w:hAnsi="Consolas" w:cs="Times New Roman"/>
+          <w:sz w:val="28"/>
+          <w:szCs w:val="28"/>
+          <w:lang w:eastAsia="en-SG" w:bidi="bn-IN"/>
+        </w:rPr>
+        <w:t>(</w:t>
+      </w:r>
+      <w:proofErr w:type="spellStart"/>
+      <w:proofErr w:type="gramStart"/>
+      <w:r>
+        <w:rPr>
+          <w:rFonts w:ascii="Consolas" w:eastAsia="Times New Roman" w:hAnsi="Consolas" w:cs="Times New Roman"/>
+          <w:sz w:val="28"/>
+          <w:szCs w:val="28"/>
+          <w:lang w:eastAsia="en-SG" w:bidi="bn-IN"/>
+        </w:rPr>
+        <w:t>start,end</w:t>
+      </w:r>
+      <w:proofErr w:type="spellEnd"/>
+      <w:proofErr w:type="gramEnd"/>
+      <w:r>
+        <w:rPr>
+          <w:rFonts w:ascii="Consolas" w:eastAsia="Times New Roman" w:hAnsi="Consolas" w:cs="Times New Roman"/>
+          <w:sz w:val="28"/>
+          <w:szCs w:val="28"/>
+          <w:lang w:eastAsia="en-SG" w:bidi="bn-IN"/>
+        </w:rPr>
+        <w:t xml:space="preserve">?) </w:t>
+      </w:r>
+    </w:p>
+    <w:p>
+      <w:pPr>
+        <w:pStyle w:val="ListParagraph"/>
+        <w:numPr>
+          <w:ilvl w:val="0"/>
+          <w:numId w:val="2"/>
+        </w:numPr>
+        <w:rPr>
+          <w:rFonts w:ascii="Consolas" w:eastAsia="Times New Roman" w:hAnsi="Consolas" w:cs="Times New Roman"/>
+          <w:sz w:val="28"/>
+          <w:szCs w:val="28"/>
+          <w:lang w:eastAsia="en-SG" w:bidi="bn-IN"/>
+        </w:rPr>
+      </w:pPr>
+      <w:r>
+        <w:rPr>
+          <w:rFonts w:ascii="Consolas" w:eastAsia="Times New Roman" w:hAnsi="Consolas" w:cs="Times New Roman"/>
+          <w:sz w:val="28"/>
+          <w:szCs w:val="28"/>
+          <w:lang w:eastAsia="en-SG" w:bidi="bn-IN"/>
+        </w:rPr>
+        <w:t>Str1.concat(str2)</w:t>
+      </w:r>
+    </w:p>
+    <w:p>
+      <w:pPr>
+        <w:pStyle w:val="ListParagraph"/>
+        <w:numPr>
+          <w:ilvl w:val="0"/>
+          <w:numId w:val="2"/>
+        </w:numPr>
+        <w:rPr>
+          <w:rFonts w:ascii="Consolas" w:eastAsia="Times New Roman" w:hAnsi="Consolas" w:cs="Times New Roman"/>
+          <w:sz w:val="28"/>
+          <w:szCs w:val="28"/>
+          <w:lang w:eastAsia="en-SG" w:bidi="bn-IN"/>
+        </w:rPr>
+      </w:pPr>
+      <w:proofErr w:type="spellStart"/>
+      <w:r>
+        <w:rPr>
+          <w:rFonts w:ascii="Consolas" w:eastAsia="Times New Roman" w:hAnsi="Consolas" w:cs="Times New Roman"/>
+          <w:sz w:val="28"/>
+          <w:szCs w:val="28"/>
+          <w:lang w:eastAsia="en-SG" w:bidi="bn-IN"/>
+        </w:rPr>
+        <w:lastRenderedPageBreak/>
+        <w:t>Str.replace</w:t>
+      </w:r>
+      <w:proofErr w:type="spellEnd"/>
+      <w:r>
+        <w:rPr>
+          <w:rFonts w:ascii="Consolas" w:eastAsia="Times New Roman" w:hAnsi="Consolas" w:cs="Times New Roman"/>
+          <w:sz w:val="28"/>
+          <w:szCs w:val="28"/>
+          <w:lang w:eastAsia="en-SG" w:bidi="bn-IN"/>
+        </w:rPr>
+        <w:t>(</w:t>
+      </w:r>
+      <w:proofErr w:type="spellStart"/>
+      <w:proofErr w:type="gramStart"/>
+      <w:r>
+        <w:rPr>
+          <w:rFonts w:ascii="Consolas" w:eastAsia="Times New Roman" w:hAnsi="Consolas" w:cs="Times New Roman"/>
+          <w:sz w:val="28"/>
+          <w:szCs w:val="28"/>
+          <w:lang w:eastAsia="en-SG" w:bidi="bn-IN"/>
+        </w:rPr>
+        <w:t>searchVal</w:t>
+      </w:r>
+      <w:proofErr w:type="spellEnd"/>
+      <w:r>
+        <w:rPr>
+          <w:rFonts w:ascii="Consolas" w:eastAsia="Times New Roman" w:hAnsi="Consolas" w:cs="Times New Roman"/>
+          <w:sz w:val="28"/>
+          <w:szCs w:val="28"/>
+          <w:lang w:eastAsia="en-SG" w:bidi="bn-IN"/>
+        </w:rPr>
+        <w:t xml:space="preserve"> ,</w:t>
+      </w:r>
+      <w:proofErr w:type="gramEnd"/>
+      <w:r>
+        <w:rPr>
+          <w:rFonts w:ascii="Consolas" w:eastAsia="Times New Roman" w:hAnsi="Consolas" w:cs="Times New Roman"/>
+          <w:sz w:val="28"/>
+          <w:szCs w:val="28"/>
+          <w:lang w:eastAsia="en-SG" w:bidi="bn-IN"/>
+        </w:rPr>
+        <w:t xml:space="preserve"> </w:t>
+      </w:r>
+      <w:proofErr w:type="spellStart"/>
+      <w:r>
+        <w:rPr>
+          <w:rFonts w:ascii="Consolas" w:eastAsia="Times New Roman" w:hAnsi="Consolas" w:cs="Times New Roman"/>
+          <w:sz w:val="28"/>
+          <w:szCs w:val="28"/>
+          <w:lang w:eastAsia="en-SG" w:bidi="bn-IN"/>
+        </w:rPr>
+        <w:t>newVal</w:t>
+      </w:r>
+      <w:proofErr w:type="spellEnd"/>
+      <w:r>
+        <w:rPr>
+          <w:rFonts w:ascii="Consolas" w:eastAsia="Times New Roman" w:hAnsi="Consolas" w:cs="Times New Roman"/>
+          <w:sz w:val="28"/>
+          <w:szCs w:val="28"/>
+          <w:lang w:eastAsia="en-SG" w:bidi="bn-IN"/>
+        </w:rPr>
+        <w:t xml:space="preserve"> )</w:t>
+      </w:r>
+    </w:p>
+    <w:p>
+      <w:pPr>
+        <w:pStyle w:val="ListParagraph"/>
+        <w:numPr>
+          <w:ilvl w:val="0"/>
+          <w:numId w:val="2"/>
+        </w:numPr>
+        <w:rPr>
+          <w:rFonts w:ascii="Consolas" w:eastAsia="Times New Roman" w:hAnsi="Consolas" w:cs="Times New Roman"/>
+          <w:sz w:val="28"/>
+          <w:szCs w:val="28"/>
+          <w:lang w:eastAsia="en-SG" w:bidi="bn-IN"/>
+        </w:rPr>
+      </w:pPr>
+      <w:proofErr w:type="spellStart"/>
+      <w:r>
+        <w:rPr>
+          <w:rFonts w:ascii="Consolas" w:eastAsia="Times New Roman" w:hAnsi="Consolas" w:cs="Times New Roman"/>
+          <w:sz w:val="28"/>
+          <w:szCs w:val="28"/>
+          <w:lang w:eastAsia="en-SG" w:bidi="bn-IN"/>
+        </w:rPr>
+        <w:t>Str.charAt</w:t>
+      </w:r>
+      <w:proofErr w:type="spellEnd"/>
+      <w:r>
+        <w:rPr>
+          <w:rFonts w:ascii="Consolas" w:eastAsia="Times New Roman" w:hAnsi="Consolas" w:cs="Times New Roman"/>
+          <w:sz w:val="28"/>
+          <w:szCs w:val="28"/>
+          <w:lang w:eastAsia="en-SG" w:bidi="bn-IN"/>
+        </w:rPr>
+        <w:t>(</w:t>
+      </w:r>
+      <w:proofErr w:type="spellStart"/>
+      <w:r>
+        <w:rPr>
+          <w:rFonts w:ascii="Consolas" w:eastAsia="Times New Roman" w:hAnsi="Consolas" w:cs="Times New Roman"/>
+          <w:sz w:val="28"/>
+          <w:szCs w:val="28"/>
+          <w:lang w:eastAsia="en-SG" w:bidi="bn-IN"/>
+        </w:rPr>
+        <w:t>idx</w:t>
+      </w:r>
+      <w:proofErr w:type="spellEnd"/>
+      <w:r>
+        <w:rPr>
+          <w:rFonts w:ascii="Consolas" w:eastAsia="Times New Roman" w:hAnsi="Consolas" w:cs="Times New Roman"/>
+          <w:sz w:val="28"/>
+          <w:szCs w:val="28"/>
+          <w:lang w:eastAsia="en-SG" w:bidi="bn-IN"/>
+        </w:rPr>
+        <w:t xml:space="preserve">) </w:t>
+      </w:r>
+    </w:p>
+    <w:p>
+      <w:pPr>
+        <w:pStyle w:val="ListParagraph"/>
+        <w:numPr>
+          <w:ilvl w:val="0"/>
+          <w:numId w:val="2"/>
+        </w:numPr>
+        <w:rPr>
+          <w:rFonts w:ascii="Consolas" w:eastAsia="Times New Roman" w:hAnsi="Consolas" w:cs="Times New Roman"/>
+          <w:sz w:val="28"/>
+          <w:szCs w:val="28"/>
+          <w:lang w:eastAsia="en-SG" w:bidi="bn-IN"/>
+        </w:rPr>
+      </w:pPr>
+      <w:proofErr w:type="spellStart"/>
+      <w:r>
+        <w:rPr>
+          <w:rFonts w:ascii="Consolas" w:eastAsia="Times New Roman" w:hAnsi="Consolas" w:cs="Times New Roman"/>
+          <w:sz w:val="28"/>
+          <w:szCs w:val="28"/>
+          <w:lang w:eastAsia="en-SG" w:bidi="bn-IN"/>
+        </w:rPr>
+        <w:t>Str.trim</w:t>
+      </w:r>
+      <w:proofErr w:type="spellEnd"/>
+      <w:r>
+        <w:rPr>
+          <w:rFonts w:ascii="Consolas" w:eastAsia="Times New Roman" w:hAnsi="Consolas" w:cs="Times New Roman"/>
+          <w:sz w:val="28"/>
+          <w:szCs w:val="28"/>
+          <w:lang w:eastAsia="en-SG" w:bidi="bn-IN"/>
+        </w:rPr>
+        <w:t>()</w:t>
+      </w:r>
+    </w:p>
+    <w:p>
+      <w:pPr>
+        <w:pStyle w:val="ListParagraph"/>
+        <w:numPr>
+          <w:ilvl w:val="0"/>
+          <w:numId w:val="2"/>
+        </w:numPr>
+        <w:rPr>
+          <w:rFonts w:ascii="Consolas" w:eastAsia="Times New Roman" w:hAnsi="Consolas" w:cs="Times New Roman"/>
+          <w:sz w:val="28"/>
+          <w:szCs w:val="28"/>
+          <w:lang w:eastAsia="en-SG" w:bidi="bn-IN"/>
+        </w:rPr>
+      </w:pPr>
+      <w:proofErr w:type="spellStart"/>
+      <w:r>
+        <w:rPr>
+          <w:rFonts w:ascii="Consolas" w:eastAsia="Times New Roman" w:hAnsi="Consolas" w:cs="Times New Roman"/>
+          <w:sz w:val="28"/>
+          <w:szCs w:val="28"/>
+          <w:lang w:eastAsia="en-SG" w:bidi="bn-IN"/>
+        </w:rPr>
+        <w:t>Str.toUpperCase</w:t>
+      </w:r>
+      <w:proofErr w:type="spellEnd"/>
+      <w:r>
+        <w:rPr>
+          <w:rFonts w:ascii="Consolas" w:eastAsia="Times New Roman" w:hAnsi="Consolas" w:cs="Times New Roman"/>
+          <w:sz w:val="28"/>
+          <w:szCs w:val="28"/>
+          <w:lang w:eastAsia="en-SG" w:bidi="bn-IN"/>
+        </w:rPr>
+        <w:t>()</w:t>
+      </w:r>
+    </w:p>
+    <w:p>
+      <w:pPr>
+        <w:pStyle w:val="ListParagraph"/>
+        <w:numPr>
+          <w:ilvl w:val="0"/>
+          <w:numId w:val="2"/>
+        </w:numPr>
+        <w:rPr>
+          <w:rFonts w:ascii="Consolas" w:eastAsia="Times New Roman" w:hAnsi="Consolas" w:cs="Times New Roman"/>
+          <w:sz w:val="28"/>
+          <w:szCs w:val="28"/>
+          <w:lang w:eastAsia="en-SG" w:bidi="bn-IN"/>
+        </w:rPr>
+      </w:pPr>
+      <w:proofErr w:type="spellStart"/>
+      <w:r>
+        <w:rPr>
+          <w:rFonts w:ascii="Consolas" w:eastAsia="Times New Roman" w:hAnsi="Consolas" w:cs="Times New Roman"/>
+          <w:sz w:val="28"/>
+          <w:szCs w:val="28"/>
+          <w:lang w:eastAsia="en-SG" w:bidi="bn-IN"/>
+        </w:rPr>
+        <w:t>Str.toLowerCase</w:t>
+      </w:r>
+      <w:proofErr w:type="spellEnd"/>
+      <w:r>
+        <w:rPr>
+          <w:rFonts w:ascii="Consolas" w:eastAsia="Times New Roman" w:hAnsi="Consolas" w:cs="Times New Roman"/>
+          <w:sz w:val="28"/>
+          <w:szCs w:val="28"/>
+          <w:lang w:eastAsia="en-SG" w:bidi="bn-IN"/>
+        </w:rPr>
+        <w:t>()</w:t>
+      </w:r>
+    </w:p>
+    <w:p>
+      <w:pPr>
+        <w:rPr>
+          <w:rFonts w:ascii="Consolas" w:eastAsia="Times New Roman" w:hAnsi="Consolas" w:cs="Times New Roman"/>
+          <w:sz w:val="21"/>
+          <w:szCs w:val="21"/>
+          <w:lang w:eastAsia="en-SG" w:bidi="bn-IN"/>
+        </w:rPr>
+      </w:pPr>
+      <w:r>
+        <w:rPr>
+          <w:rFonts w:ascii="Consolas" w:eastAsia="Times New Roman" w:hAnsi="Consolas" w:cs="Times New Roman"/>
+          <w:sz w:val="21"/>
+          <w:szCs w:val="21"/>
+          <w:lang w:eastAsia="en-SG" w:bidi="bn-IN"/>
+        </w:rPr>
+        <w:t>Array ___________</w:t>
+      </w:r>
+    </w:p>
+    <w:p>
+      <w:pPr>
+        <w:rPr>
+          <w:rFonts w:ascii="Consolas" w:eastAsia="Times New Roman" w:hAnsi="Consolas" w:cs="Times New Roman"/>
+          <w:sz w:val="21"/>
+          <w:szCs w:val="21"/>
+          <w:lang w:eastAsia="en-SG" w:bidi="bn-IN"/>
+        </w:rPr>
+      </w:pPr>
     </w:p>
     <w:sectPr>
       <w:pgSz w:w="11906" w:h="16838"/>
